--- a/C#Assignment2.docx
+++ b/C#Assignment2.docx
@@ -2,7 +2,427 @@
 <file path=word/document.xml><?xml version="1.0" encoding="utf-8"?>
 <w:document xmlns:wpc="http://schemas.microsoft.com/office/word/2010/wordprocessingCanvas" xmlns:cx="http://schemas.microsoft.com/office/drawing/2014/chartex" xmlns:cx1="http://schemas.microsoft.com/office/drawing/2015/9/8/chartex" xmlns:cx2="http://schemas.microsoft.com/office/drawing/2015/10/21/chartex" xmlns:cx3="http://schemas.microsoft.com/office/drawing/2016/5/9/chartex" xmlns:cx4="http://schemas.microsoft.com/office/drawing/2016/5/10/chartex" xmlns:cx5="http://schemas.microsoft.com/office/drawing/2016/5/11/chartex" xmlns:cx6="http://schemas.microsoft.com/office/drawing/2016/5/12/chartex" xmlns:cx7="http://schemas.microsoft.com/office/drawing/2016/5/13/chartex" xmlns:cx8="http://schemas.microsoft.com/office/drawing/2016/5/14/chartex" xmlns:mc="http://schemas.openxmlformats.org/markup-compatibility/2006" xmlns:aink="http://schemas.microsoft.com/office/drawing/2016/ink" xmlns:am3d="http://schemas.microsoft.com/office/drawing/2017/model3d" xmlns:o="urn:schemas-microsoft-com:office:office" xmlns:r="http://schemas.openxmlformats.org/officeDocument/2006/relationships" xmlns:m="http://schemas.openxmlformats.org/officeDocument/2006/math" xmlns:v="urn:schemas-microsoft-com:vml" xmlns:wp14="http://schemas.microsoft.com/office/word/2010/wordprocessingDrawing" xmlns:wp="http://schemas.openxmlformats.org/drawingml/2006/wordprocessingDrawing" xmlns:w10="urn:schemas-microsoft-com:office:word" xmlns:w="http://schemas.openxmlformats.org/wordprocessingml/2006/main" xmlns:w14="http://schemas.microsoft.com/office/word/2010/wordml" xmlns:w15="http://schemas.microsoft.com/office/word/2012/wordml" xmlns:w16cex="http://schemas.microsoft.com/office/word/2018/wordml/cex" xmlns:w16cid="http://schemas.microsoft.com/office/word/2016/wordml/cid" xmlns:w16="http://schemas.microsoft.com/office/word/2018/wordml" xmlns:w16se="http://schemas.microsoft.com/office/word/2015/wordml/symex" xmlns:wpg="http://schemas.microsoft.com/office/word/2010/wordprocessingGroup" xmlns:wpi="http://schemas.microsoft.com/office/word/2010/wordprocessingInk" xmlns:wne="http://schemas.microsoft.com/office/word/2006/wordml" xmlns:wps="http://schemas.microsoft.com/office/word/2010/wordprocessingShape" mc:Ignorable="w14 w15 w16se w16cid w16 w16cex wp14">
   <w:body>
-    <w:p/>
+    <w:p>
+      <w:pPr>
+        <w:pStyle w:val="a3"/>
+        <w:widowControl/>
+        <w:numPr>
+          <w:ilvl w:val="0"/>
+          <w:numId w:val="1"/>
+        </w:numPr>
+        <w:ind w:firstLineChars="0"/>
+        <w:jc w:val="left"/>
+        <w:rPr>
+          <w:rFonts w:ascii="Arial" w:eastAsia="宋体" w:hAnsi="Arial" w:cs="Arial"/>
+          <w:kern w:val="0"/>
+          <w:sz w:val="27"/>
+          <w:szCs w:val="27"/>
+        </w:rPr>
+      </w:pPr>
+      <w:r>
+        <w:rPr>
+          <w:rFonts w:ascii="Arial" w:eastAsia="宋体" w:hAnsi="Arial" w:cs="Arial"/>
+          <w:kern w:val="0"/>
+          <w:sz w:val="27"/>
+          <w:szCs w:val="27"/>
+        </w:rPr>
+        <w:t>What happens when you divide an int variable by 0?</w:t>
+      </w:r>
+    </w:p>
+    <w:p>
+      <w:pPr>
+        <w:widowControl/>
+        <w:ind w:firstLine="360"/>
+        <w:jc w:val="left"/>
+        <w:rPr>
+          <w:rFonts w:ascii="Arial" w:eastAsia="宋体" w:hAnsi="Arial" w:cs="Arial"/>
+          <w:kern w:val="0"/>
+          <w:sz w:val="27"/>
+          <w:szCs w:val="27"/>
+        </w:rPr>
+      </w:pPr>
+      <w:proofErr w:type="spellStart"/>
+      <w:r>
+        <w:rPr>
+          <w:rFonts w:ascii="system-ui" w:eastAsia="宋体" w:hAnsi="system-ui" w:cs="宋体"/>
+          <w:kern w:val="0"/>
+          <w:sz w:val="20"/>
+          <w:szCs w:val="20"/>
+        </w:rPr>
+        <w:t>System.DivideByZeroException</w:t>
+      </w:r>
+      <w:proofErr w:type="spellEnd"/>
+      <w:r>
+        <w:rPr>
+          <w:rFonts w:ascii="system-ui" w:eastAsia="宋体" w:hAnsi="system-ui" w:cs="宋体"/>
+          <w:kern w:val="0"/>
+          <w:sz w:val="20"/>
+          <w:szCs w:val="20"/>
+        </w:rPr>
+        <w:t>: "Attempted to divide by zero."</w:t>
+      </w:r>
+      <w:r>
+        <w:rPr>
+          <w:rFonts w:ascii="system-ui" w:eastAsia="宋体" w:hAnsi="system-ui" w:cs="宋体"/>
+          <w:kern w:val="0"/>
+          <w:sz w:val="20"/>
+          <w:szCs w:val="20"/>
+        </w:rPr>
+        <w:br/>
+      </w:r>
+      <w:r>
+        <w:rPr>
+          <w:rFonts w:ascii="Arial" w:eastAsia="宋体" w:hAnsi="Arial" w:cs="Arial"/>
+          <w:kern w:val="0"/>
+          <w:sz w:val="27"/>
+          <w:szCs w:val="27"/>
+        </w:rPr>
+        <w:t>2. What happens when you divide a double variable by 0?</w:t>
+      </w:r>
+    </w:p>
+    <w:p>
+      <w:pPr>
+        <w:widowControl/>
+        <w:ind w:firstLine="360"/>
+        <w:jc w:val="left"/>
+        <w:rPr>
+          <w:rFonts w:ascii="Arial" w:eastAsia="宋体" w:hAnsi="Arial" w:cs="Arial"/>
+          <w:kern w:val="0"/>
+          <w:sz w:val="27"/>
+          <w:szCs w:val="27"/>
+        </w:rPr>
+      </w:pPr>
+      <w:r>
+        <w:rPr>
+          <w:rFonts w:ascii="Menlo" w:hAnsi="Menlo" w:cs="Menlo"/>
+          <w:color w:val="000000"/>
+          <w:kern w:val="0"/>
+          <w:sz w:val="22"/>
+          <w:szCs w:val="22"/>
+        </w:rPr>
+        <w:t>∞</w:t>
+      </w:r>
+      <w:r>
+        <w:rPr>
+          <w:rFonts w:ascii="system-ui" w:eastAsia="宋体" w:hAnsi="system-ui" w:cs="宋体"/>
+          <w:kern w:val="0"/>
+          <w:sz w:val="20"/>
+          <w:szCs w:val="20"/>
+        </w:rPr>
+        <w:br/>
+      </w:r>
+      <w:r>
+        <w:rPr>
+          <w:rFonts w:ascii="Arial" w:eastAsia="宋体" w:hAnsi="Arial" w:cs="Arial"/>
+          <w:kern w:val="0"/>
+          <w:sz w:val="27"/>
+          <w:szCs w:val="27"/>
+        </w:rPr>
+        <w:t>3. What happens when you overflow an int variable, that is, set it to a value beyond its</w:t>
+      </w:r>
+      <w:r>
+        <w:rPr>
+          <w:rFonts w:ascii="system-ui" w:eastAsia="宋体" w:hAnsi="system-ui" w:cs="宋体"/>
+          <w:kern w:val="0"/>
+          <w:sz w:val="20"/>
+          <w:szCs w:val="20"/>
+        </w:rPr>
+        <w:t xml:space="preserve"> </w:t>
+      </w:r>
+      <w:r>
+        <w:rPr>
+          <w:rFonts w:ascii="Arial" w:eastAsia="宋体" w:hAnsi="Arial" w:cs="Arial"/>
+          <w:kern w:val="0"/>
+          <w:sz w:val="27"/>
+          <w:szCs w:val="27"/>
+        </w:rPr>
+        <w:t>range?</w:t>
+      </w:r>
+    </w:p>
+    <w:p>
+      <w:pPr>
+        <w:widowControl/>
+        <w:ind w:firstLine="360"/>
+        <w:jc w:val="left"/>
+        <w:rPr>
+          <w:rFonts w:ascii="Arial" w:eastAsia="宋体" w:hAnsi="Arial" w:cs="Arial"/>
+          <w:kern w:val="0"/>
+          <w:sz w:val="27"/>
+          <w:szCs w:val="27"/>
+        </w:rPr>
+      </w:pPr>
+      <w:r>
+        <w:rPr>
+          <w:rFonts w:ascii="system-ui" w:eastAsia="宋体" w:hAnsi="system-ui" w:cs="宋体"/>
+          <w:kern w:val="0"/>
+          <w:sz w:val="20"/>
+          <w:szCs w:val="20"/>
+        </w:rPr>
+        <w:t>Operation overflow at compile time</w:t>
+      </w:r>
+      <w:r>
+        <w:rPr>
+          <w:rFonts w:ascii="system-ui" w:eastAsia="宋体" w:hAnsi="system-ui" w:cs="宋体"/>
+          <w:kern w:val="0"/>
+          <w:sz w:val="20"/>
+          <w:szCs w:val="20"/>
+        </w:rPr>
+        <w:br/>
+      </w:r>
+      <w:r>
+        <w:rPr>
+          <w:rFonts w:ascii="Arial" w:eastAsia="宋体" w:hAnsi="Arial" w:cs="Arial"/>
+          <w:kern w:val="0"/>
+          <w:sz w:val="27"/>
+          <w:szCs w:val="27"/>
+        </w:rPr>
+        <w:t>4. What is the difference between x = y++; and x = ++</w:t>
+      </w:r>
+      <w:proofErr w:type="gramStart"/>
+      <w:r>
+        <w:rPr>
+          <w:rFonts w:ascii="Arial" w:eastAsia="宋体" w:hAnsi="Arial" w:cs="Arial"/>
+          <w:kern w:val="0"/>
+          <w:sz w:val="27"/>
+          <w:szCs w:val="27"/>
+        </w:rPr>
+        <w:t>y;?</w:t>
+      </w:r>
+      <w:proofErr w:type="gramEnd"/>
+    </w:p>
+    <w:p>
+      <w:pPr>
+        <w:widowControl/>
+        <w:ind w:firstLine="360"/>
+        <w:jc w:val="left"/>
+        <w:rPr>
+          <w:rFonts w:ascii="system-ui" w:eastAsia="宋体" w:hAnsi="system-ui" w:cs="宋体"/>
+          <w:kern w:val="0"/>
+          <w:sz w:val="20"/>
+          <w:szCs w:val="20"/>
+        </w:rPr>
+      </w:pPr>
+      <w:r>
+        <w:rPr>
+          <w:rFonts w:ascii="system-ui" w:eastAsia="宋体" w:hAnsi="system-ui" w:cs="宋体"/>
+          <w:kern w:val="0"/>
+          <w:sz w:val="20"/>
+          <w:szCs w:val="20"/>
+        </w:rPr>
+        <w:t>The prefix increment returns the value of a variable after it has been incremented.</w:t>
+      </w:r>
+    </w:p>
+    <w:p>
+      <w:pPr>
+        <w:widowControl/>
+        <w:ind w:firstLine="360"/>
+        <w:jc w:val="left"/>
+        <w:rPr>
+          <w:rFonts w:ascii="Arial" w:eastAsia="宋体" w:hAnsi="Arial" w:cs="Arial"/>
+          <w:kern w:val="0"/>
+          <w:sz w:val="27"/>
+          <w:szCs w:val="27"/>
+        </w:rPr>
+      </w:pPr>
+      <w:r>
+        <w:rPr>
+          <w:rFonts w:ascii="system-ui" w:eastAsia="宋体" w:hAnsi="system-ui" w:cs="宋体"/>
+          <w:kern w:val="0"/>
+          <w:sz w:val="20"/>
+          <w:szCs w:val="20"/>
+        </w:rPr>
+        <w:t>On the other hand, the more commonly used postfix increment returns the value of a variable before it has been incremented.</w:t>
+      </w:r>
+      <w:r>
+        <w:rPr>
+          <w:rFonts w:ascii="system-ui" w:eastAsia="宋体" w:hAnsi="system-ui" w:cs="宋体"/>
+          <w:kern w:val="0"/>
+          <w:sz w:val="20"/>
+          <w:szCs w:val="20"/>
+        </w:rPr>
+        <w:br/>
+      </w:r>
+      <w:r>
+        <w:rPr>
+          <w:rFonts w:ascii="Arial" w:eastAsia="宋体" w:hAnsi="Arial" w:cs="Arial"/>
+          <w:kern w:val="0"/>
+          <w:sz w:val="27"/>
+          <w:szCs w:val="27"/>
+        </w:rPr>
+        <w:t>5. What is the difference between break, continue, and return when used inside a loop</w:t>
+      </w:r>
+      <w:r>
+        <w:rPr>
+          <w:rFonts w:ascii="system-ui" w:eastAsia="宋体" w:hAnsi="system-ui" w:cs="宋体"/>
+          <w:kern w:val="0"/>
+          <w:sz w:val="20"/>
+          <w:szCs w:val="20"/>
+        </w:rPr>
+        <w:br/>
+      </w:r>
+      <w:r>
+        <w:rPr>
+          <w:rFonts w:ascii="Arial" w:eastAsia="宋体" w:hAnsi="Arial" w:cs="Arial"/>
+          <w:kern w:val="0"/>
+          <w:sz w:val="27"/>
+          <w:szCs w:val="27"/>
+        </w:rPr>
+        <w:t>statement?</w:t>
+      </w:r>
+    </w:p>
+    <w:p>
+      <w:pPr>
+        <w:widowControl/>
+        <w:ind w:firstLine="360"/>
+        <w:jc w:val="left"/>
+        <w:rPr>
+          <w:rFonts w:ascii="Arial" w:eastAsia="宋体" w:hAnsi="Arial" w:cs="Arial"/>
+          <w:kern w:val="0"/>
+          <w:sz w:val="27"/>
+          <w:szCs w:val="27"/>
+        </w:rPr>
+      </w:pPr>
+      <w:r>
+        <w:rPr>
+          <w:rFonts w:ascii="Arial" w:eastAsia="宋体" w:hAnsi="Arial" w:cs="Arial"/>
+          <w:kern w:val="0"/>
+          <w:sz w:val="27"/>
+          <w:szCs w:val="27"/>
+        </w:rPr>
+        <w:t>B</w:t>
+      </w:r>
+      <w:r>
+        <w:rPr>
+          <w:rFonts w:ascii="Arial" w:eastAsia="宋体" w:hAnsi="Arial" w:cs="Arial" w:hint="eastAsia"/>
+          <w:kern w:val="0"/>
+          <w:sz w:val="27"/>
+          <w:szCs w:val="27"/>
+        </w:rPr>
+        <w:t>reak</w:t>
+      </w:r>
+      <w:r>
+        <w:rPr>
+          <w:rFonts w:ascii="Arial" w:eastAsia="宋体" w:hAnsi="Arial" w:cs="Arial"/>
+          <w:kern w:val="0"/>
+          <w:sz w:val="27"/>
+          <w:szCs w:val="27"/>
+        </w:rPr>
+        <w:t>: break the loop</w:t>
+      </w:r>
+    </w:p>
+    <w:p>
+      <w:pPr>
+        <w:widowControl/>
+        <w:ind w:firstLine="360"/>
+        <w:jc w:val="left"/>
+        <w:rPr>
+          <w:rFonts w:ascii="Arial" w:eastAsia="宋体" w:hAnsi="Arial" w:cs="Arial"/>
+          <w:kern w:val="0"/>
+          <w:sz w:val="27"/>
+          <w:szCs w:val="27"/>
+        </w:rPr>
+      </w:pPr>
+      <w:r>
+        <w:rPr>
+          <w:rFonts w:ascii="Arial" w:eastAsia="宋体" w:hAnsi="Arial" w:cs="Arial"/>
+          <w:kern w:val="0"/>
+          <w:sz w:val="27"/>
+          <w:szCs w:val="27"/>
+        </w:rPr>
+        <w:t xml:space="preserve">Continue: </w:t>
+      </w:r>
+      <w:r>
+        <w:rPr>
+          <w:rFonts w:ascii="Arial" w:eastAsia="宋体" w:hAnsi="Arial" w:cs="Arial"/>
+          <w:kern w:val="0"/>
+          <w:sz w:val="27"/>
+          <w:szCs w:val="27"/>
+        </w:rPr>
+        <w:t>Stop the current round and go to the next round</w:t>
+      </w:r>
+    </w:p>
+    <w:p>
+      <w:pPr>
+        <w:widowControl/>
+        <w:ind w:firstLine="360"/>
+        <w:jc w:val="left"/>
+        <w:rPr>
+          <w:rFonts w:ascii="宋体" w:eastAsia="宋体" w:hAnsi="宋体" w:cs="宋体"/>
+          <w:kern w:val="0"/>
+          <w:sz w:val="24"/>
+        </w:rPr>
+      </w:pPr>
+      <w:r>
+        <w:rPr>
+          <w:rFonts w:ascii="Arial" w:eastAsia="宋体" w:hAnsi="Arial" w:cs="Arial"/>
+          <w:kern w:val="0"/>
+          <w:sz w:val="27"/>
+          <w:szCs w:val="27"/>
+        </w:rPr>
+        <w:t>R</w:t>
+      </w:r>
+      <w:r>
+        <w:rPr>
+          <w:rFonts w:ascii="Arial" w:eastAsia="宋体" w:hAnsi="Arial" w:cs="Arial" w:hint="eastAsia"/>
+          <w:kern w:val="0"/>
+          <w:sz w:val="27"/>
+          <w:szCs w:val="27"/>
+        </w:rPr>
+        <w:t>eturn</w:t>
+      </w:r>
+      <w:r>
+        <w:rPr>
+          <w:rFonts w:ascii="Arial" w:eastAsia="宋体" w:hAnsi="Arial" w:cs="Arial" w:hint="eastAsia"/>
+          <w:kern w:val="0"/>
+          <w:sz w:val="27"/>
+          <w:szCs w:val="27"/>
+        </w:rPr>
+        <w:t>：</w:t>
+      </w:r>
+      <w:r>
+        <w:rPr>
+          <w:rFonts w:ascii="Arial" w:eastAsia="宋体" w:hAnsi="Arial" w:cs="Arial" w:hint="eastAsia"/>
+          <w:kern w:val="0"/>
+          <w:sz w:val="27"/>
+          <w:szCs w:val="27"/>
+        </w:rPr>
+        <w:t xml:space="preserve"> return</w:t>
+      </w:r>
+      <w:r>
+        <w:rPr>
+          <w:rFonts w:ascii="Arial" w:eastAsia="宋体" w:hAnsi="Arial" w:cs="Arial"/>
+          <w:kern w:val="0"/>
+          <w:sz w:val="27"/>
+          <w:szCs w:val="27"/>
+        </w:rPr>
+        <w:t xml:space="preserve"> to the value that the return type of function</w:t>
+      </w:r>
+      <w:r>
+        <w:rPr>
+          <w:rFonts w:ascii="system-ui" w:eastAsia="宋体" w:hAnsi="system-ui" w:cs="宋体"/>
+          <w:kern w:val="0"/>
+          <w:sz w:val="20"/>
+          <w:szCs w:val="20"/>
+        </w:rPr>
+        <w:br/>
+      </w:r>
+      <w:r>
+        <w:rPr>
+          <w:rFonts w:ascii="Arial" w:eastAsia="宋体" w:hAnsi="Arial" w:cs="Arial"/>
+          <w:kern w:val="0"/>
+          <w:sz w:val="27"/>
+          <w:szCs w:val="27"/>
+        </w:rPr>
+        <w:t>6. What are the three parts of a for statement and which of them are required?</w:t>
+      </w:r>
+    </w:p>
+    <w:p>
+      <w:pPr>
+        <w:rPr>
+          <w:rFonts w:hint="eastAsia"/>
+        </w:rPr>
+      </w:pPr>
+    </w:p>
     <w:sectPr>
       <w:pgSz w:w="12240" w:h="15840"/>
       <w:pgMar w:top="1440" w:right="1800" w:bottom="1440" w:left="1800" w:header="851" w:footer="992" w:gutter="0"/>
@@ -11,6 +431,103 @@
     </w:sectPr>
   </w:body>
 </w:document>
+</file>
+
+<file path=word/numbering.xml><?xml version="1.0" encoding="utf-8"?>
+<w:numbering xmlns:wpc="http://schemas.microsoft.com/office/word/2010/wordprocessingCanvas" xmlns:cx="http://schemas.microsoft.com/office/drawing/2014/chartex" xmlns:cx1="http://schemas.microsoft.com/office/drawing/2015/9/8/chartex" xmlns:cx2="http://schemas.microsoft.com/office/drawing/2015/10/21/chartex" xmlns:cx3="http://schemas.microsoft.com/office/drawing/2016/5/9/chartex" xmlns:cx4="http://schemas.microsoft.com/office/drawing/2016/5/10/chartex" xmlns:cx5="http://schemas.microsoft.com/office/drawing/2016/5/11/chartex" xmlns:cx6="http://schemas.microsoft.com/office/drawing/2016/5/12/chartex" xmlns:cx7="http://schemas.microsoft.com/office/drawing/2016/5/13/chartex" xmlns:cx8="http://schemas.microsoft.com/office/drawing/2016/5/14/chartex" xmlns:mc="http://schemas.openxmlformats.org/markup-compatibility/2006" xmlns:aink="http://schemas.microsoft.com/office/drawing/2016/ink" xmlns:am3d="http://schemas.microsoft.com/office/drawing/2017/model3d" xmlns:o="urn:schemas-microsoft-com:office:office" xmlns:r="http://schemas.openxmlformats.org/officeDocument/2006/relationships" xmlns:m="http://schemas.openxmlformats.org/officeDocument/2006/math" xmlns:v="urn:schemas-microsoft-com:vml" xmlns:wp14="http://schemas.microsoft.com/office/word/2010/wordprocessingDrawing" xmlns:wp="http://schemas.openxmlformats.org/drawingml/2006/wordprocessingDrawing" xmlns:w10="urn:schemas-microsoft-com:office:word" xmlns:w="http://schemas.openxmlformats.org/wordprocessingml/2006/main" xmlns:w14="http://schemas.microsoft.com/office/word/2010/wordml" xmlns:w15="http://schemas.microsoft.com/office/word/2012/wordml" xmlns:w16cex="http://schemas.microsoft.com/office/word/2018/wordml/cex" xmlns:w16cid="http://schemas.microsoft.com/office/word/2016/wordml/cid" xmlns:w16="http://schemas.microsoft.com/office/word/2018/wordml" xmlns:w16se="http://schemas.microsoft.com/office/word/2015/wordml/symex" xmlns:wpg="http://schemas.microsoft.com/office/word/2010/wordprocessingGroup" xmlns:wpi="http://schemas.microsoft.com/office/word/2010/wordprocessingInk" xmlns:wne="http://schemas.microsoft.com/office/word/2006/wordml" xmlns:wps="http://schemas.microsoft.com/office/word/2010/wordprocessingShape" mc:Ignorable="w14 w15 w16se w16cid w16 w16cex wp14">
+  <w:abstractNum w:abstractNumId="0" w15:restartNumberingAfterBreak="0">
+    <w:nsid w:val="2A1B19A5"/>
+    <w:multiLevelType w:val="hybridMultilevel"/>
+    <w:tmpl w:val="66F66174"/>
+    <w:lvl w:ilvl="0" w:tplc="513AB008">
+      <w:start w:val="1"/>
+      <w:numFmt w:val="decimal"/>
+      <w:lvlText w:val="%1."/>
+      <w:lvlJc w:val="left"/>
+      <w:pPr>
+        <w:ind w:left="360" w:hanging="360"/>
+      </w:pPr>
+      <w:rPr>
+        <w:rFonts w:hint="default"/>
+      </w:rPr>
+    </w:lvl>
+    <w:lvl w:ilvl="1" w:tplc="04090019" w:tentative="1">
+      <w:start w:val="1"/>
+      <w:numFmt w:val="lowerLetter"/>
+      <w:lvlText w:val="%2)"/>
+      <w:lvlJc w:val="left"/>
+      <w:pPr>
+        <w:ind w:left="840" w:hanging="420"/>
+      </w:pPr>
+    </w:lvl>
+    <w:lvl w:ilvl="2" w:tplc="0409001B" w:tentative="1">
+      <w:start w:val="1"/>
+      <w:numFmt w:val="lowerRoman"/>
+      <w:lvlText w:val="%3."/>
+      <w:lvlJc w:val="right"/>
+      <w:pPr>
+        <w:ind w:left="1260" w:hanging="420"/>
+      </w:pPr>
+    </w:lvl>
+    <w:lvl w:ilvl="3" w:tplc="0409000F" w:tentative="1">
+      <w:start w:val="1"/>
+      <w:numFmt w:val="decimal"/>
+      <w:lvlText w:val="%4."/>
+      <w:lvlJc w:val="left"/>
+      <w:pPr>
+        <w:ind w:left="1680" w:hanging="420"/>
+      </w:pPr>
+    </w:lvl>
+    <w:lvl w:ilvl="4" w:tplc="04090019" w:tentative="1">
+      <w:start w:val="1"/>
+      <w:numFmt w:val="lowerLetter"/>
+      <w:lvlText w:val="%5)"/>
+      <w:lvlJc w:val="left"/>
+      <w:pPr>
+        <w:ind w:left="2100" w:hanging="420"/>
+      </w:pPr>
+    </w:lvl>
+    <w:lvl w:ilvl="5" w:tplc="0409001B" w:tentative="1">
+      <w:start w:val="1"/>
+      <w:numFmt w:val="lowerRoman"/>
+      <w:lvlText w:val="%6."/>
+      <w:lvlJc w:val="right"/>
+      <w:pPr>
+        <w:ind w:left="2520" w:hanging="420"/>
+      </w:pPr>
+    </w:lvl>
+    <w:lvl w:ilvl="6" w:tplc="0409000F" w:tentative="1">
+      <w:start w:val="1"/>
+      <w:numFmt w:val="decimal"/>
+      <w:lvlText w:val="%7."/>
+      <w:lvlJc w:val="left"/>
+      <w:pPr>
+        <w:ind w:left="2940" w:hanging="420"/>
+      </w:pPr>
+    </w:lvl>
+    <w:lvl w:ilvl="7" w:tplc="04090019" w:tentative="1">
+      <w:start w:val="1"/>
+      <w:numFmt w:val="lowerLetter"/>
+      <w:lvlText w:val="%8)"/>
+      <w:lvlJc w:val="left"/>
+      <w:pPr>
+        <w:ind w:left="3360" w:hanging="420"/>
+      </w:pPr>
+    </w:lvl>
+    <w:lvl w:ilvl="8" w:tplc="0409001B" w:tentative="1">
+      <w:start w:val="1"/>
+      <w:numFmt w:val="lowerRoman"/>
+      <w:lvlText w:val="%9."/>
+      <w:lvlJc w:val="right"/>
+      <w:pPr>
+        <w:ind w:left="3780" w:hanging="420"/>
+      </w:pPr>
+    </w:lvl>
+  </w:abstractNum>
+  <w:num w:numId="1">
+    <w:abstractNumId w:val="0"/>
+  </w:num>
+</w:numbering>
 </file>
 
 <file path=word/styles.xml><?xml version="1.0" encoding="utf-8"?>
@@ -440,6 +957,16 @@
     <w:semiHidden/>
     <w:unhideWhenUsed/>
   </w:style>
+  <w:style w:type="paragraph" w:styleId="a3">
+    <w:name w:val="List Paragraph"/>
+    <w:basedOn w:val="a"/>
+    <w:uiPriority w:val="34"/>
+    <w:qFormat/>
+    <w:rsid w:val="006D474B"/>
+    <w:pPr>
+      <w:ind w:firstLineChars="200" w:firstLine="420"/>
+    </w:pPr>
+  </w:style>
 </w:styles>
 </file>
 

--- a/C#Assignment2.docx
+++ b/C#Assignment2.docx
@@ -196,7 +196,7 @@
         <w:ind w:firstLine="360"/>
         <w:jc w:val="left"/>
         <w:rPr>
-          <w:rFonts w:ascii="system-ui" w:eastAsia="宋体" w:hAnsi="system-ui" w:cs="宋体"/>
+          <w:rFonts w:ascii="system-ui" w:eastAsia="宋体" w:hAnsi="system-ui" w:cs="宋体" w:hint="eastAsia"/>
           <w:kern w:val="0"/>
           <w:sz w:val="20"/>
           <w:szCs w:val="20"/>
@@ -347,9 +347,10 @@
         <w:ind w:firstLine="360"/>
         <w:jc w:val="left"/>
         <w:rPr>
-          <w:rFonts w:ascii="宋体" w:eastAsia="宋体" w:hAnsi="宋体" w:cs="宋体"/>
-          <w:kern w:val="0"/>
-          <w:sz w:val="24"/>
+          <w:rFonts w:ascii="Arial" w:eastAsia="宋体" w:hAnsi="Arial" w:cs="Arial"/>
+          <w:kern w:val="0"/>
+          <w:sz w:val="27"/>
+          <w:szCs w:val="27"/>
         </w:rPr>
       </w:pPr>
       <w:r>
@@ -418,11 +419,55 @@
     </w:p>
     <w:p>
       <w:pPr>
-        <w:rPr>
-          <w:rFonts w:hint="eastAsia"/>
-        </w:rPr>
-      </w:pPr>
+        <w:widowControl/>
+        <w:ind w:firstLine="360"/>
+        <w:jc w:val="left"/>
+        <w:rPr>
+          <w:rFonts w:ascii="宋体" w:eastAsia="宋体" w:hAnsi="宋体" w:cs="宋体"/>
+          <w:kern w:val="0"/>
+          <w:sz w:val="24"/>
+        </w:rPr>
+      </w:pPr>
+      <w:r>
+        <w:rPr>
+          <w:rFonts w:ascii="宋体" w:eastAsia="宋体" w:hAnsi="宋体" w:cs="宋体"/>
+          <w:kern w:val="0"/>
+          <w:sz w:val="24"/>
+        </w:rPr>
+        <w:t xml:space="preserve">The first segment </w:t>
+      </w:r>
+      <w:proofErr w:type="spellStart"/>
+      <w:r>
+        <w:rPr>
+          <w:rFonts w:ascii="宋体" w:eastAsia="宋体" w:hAnsi="宋体" w:cs="宋体"/>
+          <w:kern w:val="0"/>
+          <w:sz w:val="24"/>
+        </w:rPr>
+        <w:t>initialises</w:t>
+      </w:r>
+      <w:proofErr w:type="spellEnd"/>
+      <w:r>
+        <w:rPr>
+          <w:rFonts w:ascii="宋体" w:eastAsia="宋体" w:hAnsi="宋体" w:cs="宋体"/>
+          <w:kern w:val="0"/>
+          <w:sz w:val="24"/>
+        </w:rPr>
+        <w:t xml:space="preserve"> the variable(s) we want to use in the loop. The second part checks the loop's condition before each loop cycle. And the last portion is a so-called iterator.</w:t>
+      </w:r>
     </w:p>
+    <w:p>
+      <w:pPr>
+        <w:widowControl/>
+        <w:ind w:firstLine="360"/>
+        <w:jc w:val="left"/>
+        <w:rPr>
+          <w:rFonts w:ascii="宋体" w:eastAsia="宋体" w:hAnsi="宋体" w:cs="宋体"/>
+          <w:kern w:val="0"/>
+          <w:sz w:val="24"/>
+        </w:rPr>
+      </w:pPr>
+    </w:p>
+    <w:p/>
     <w:sectPr>
       <w:pgSz w:w="12240" w:h="15840"/>
       <w:pgMar w:top="1440" w:right="1800" w:bottom="1440" w:left="1800" w:header="851" w:footer="992" w:gutter="0"/>
@@ -933,7 +978,6 @@
   <w:style w:type="character" w:default="1" w:styleId="a0">
     <w:name w:val="Default Paragraph Font"/>
     <w:uiPriority w:val="1"/>
-    <w:semiHidden/>
     <w:unhideWhenUsed/>
   </w:style>
   <w:style w:type="table" w:default="1" w:styleId="a1">

--- a/C#Assignment2.docx
+++ b/C#Assignment2.docx
@@ -5,469 +5,173 @@
     <w:p>
       <w:pPr>
         <w:pStyle w:val="a3"/>
-        <w:widowControl/>
         <w:numPr>
           <w:ilvl w:val="0"/>
-          <w:numId w:val="1"/>
+          <w:numId w:val="2"/>
         </w:numPr>
         <w:ind w:firstLineChars="0"/>
-        <w:jc w:val="left"/>
-        <w:rPr>
-          <w:rFonts w:ascii="Arial" w:eastAsia="宋体" w:hAnsi="Arial" w:cs="Arial"/>
-          <w:kern w:val="0"/>
-          <w:sz w:val="27"/>
-          <w:szCs w:val="27"/>
-        </w:rPr>
-      </w:pPr>
-      <w:r>
-        <w:rPr>
-          <w:rFonts w:ascii="Arial" w:eastAsia="宋体" w:hAnsi="Arial" w:cs="Arial"/>
-          <w:kern w:val="0"/>
-          <w:sz w:val="27"/>
-          <w:szCs w:val="27"/>
-        </w:rPr>
-        <w:t>What happens when you divide an int variable by 0?</w:t>
+      </w:pPr>
+      <w:r>
+        <w:t>String VS String Builder</w:t>
       </w:r>
     </w:p>
     <w:p>
       <w:pPr>
-        <w:widowControl/>
-        <w:ind w:firstLine="360"/>
-        <w:jc w:val="left"/>
-        <w:rPr>
-          <w:rFonts w:ascii="Arial" w:eastAsia="宋体" w:hAnsi="Arial" w:cs="Arial"/>
-          <w:kern w:val="0"/>
-          <w:sz w:val="27"/>
-          <w:szCs w:val="27"/>
-        </w:rPr>
-      </w:pPr>
-      <w:proofErr w:type="spellStart"/>
-      <w:r>
-        <w:rPr>
-          <w:rFonts w:ascii="system-ui" w:eastAsia="宋体" w:hAnsi="system-ui" w:cs="宋体"/>
-          <w:kern w:val="0"/>
-          <w:sz w:val="20"/>
-          <w:szCs w:val="20"/>
-        </w:rPr>
-        <w:t>System.DivideByZeroException</w:t>
-      </w:r>
-      <w:proofErr w:type="spellEnd"/>
-      <w:r>
-        <w:rPr>
-          <w:rFonts w:ascii="system-ui" w:eastAsia="宋体" w:hAnsi="system-ui" w:cs="宋体"/>
-          <w:kern w:val="0"/>
-          <w:sz w:val="20"/>
-          <w:szCs w:val="20"/>
-        </w:rPr>
-        <w:t>: "Attempted to divide by zero."</w:t>
-      </w:r>
-      <w:r>
-        <w:rPr>
-          <w:rFonts w:ascii="system-ui" w:eastAsia="宋体" w:hAnsi="system-ui" w:cs="宋体"/>
-          <w:kern w:val="0"/>
-          <w:sz w:val="20"/>
-          <w:szCs w:val="20"/>
-        </w:rPr>
-        <w:br/>
-      </w:r>
-      <w:r>
-        <w:rPr>
-          <w:rFonts w:ascii="Arial" w:eastAsia="宋体" w:hAnsi="Arial" w:cs="Arial"/>
-          <w:kern w:val="0"/>
-          <w:sz w:val="27"/>
-          <w:szCs w:val="27"/>
-        </w:rPr>
-        <w:t>2. What happens when you divide a double variable by 0?</w:t>
+        <w:pStyle w:val="li1"/>
+        <w:numPr>
+          <w:ilvl w:val="0"/>
+          <w:numId w:val="3"/>
+        </w:numPr>
+      </w:pPr>
+      <w:r>
+        <w:rPr>
+          <w:rStyle w:val="s1"/>
+        </w:rPr>
+        <w:t>•</w:t>
+      </w:r>
+      <w:r>
+        <w:rPr>
+          <w:rStyle w:val="apple-tab-span"/>
+          <w:rFonts w:ascii="Times New Roman" w:hAnsi="Times New Roman" w:cs="Times New Roman"/>
+          <w:sz w:val="34"/>
+          <w:szCs w:val="34"/>
+        </w:rPr>
+        <w:tab/>
+      </w:r>
+      <w:r>
+        <w:rPr>
+          <w:rStyle w:val="s2"/>
+        </w:rPr>
+        <w:t>While working with the String class, every time you perform some operations on your string, you recreate the entire string in the memory over and over again, whereas StringBuilder allocates some buffer space in the memory and applies modifications into that buffer space.</w:t>
       </w:r>
     </w:p>
     <w:p>
       <w:pPr>
-        <w:widowControl/>
-        <w:ind w:firstLine="360"/>
-        <w:jc w:val="left"/>
-        <w:rPr>
-          <w:rFonts w:ascii="Arial" w:eastAsia="宋体" w:hAnsi="Arial" w:cs="Arial"/>
-          <w:kern w:val="0"/>
-          <w:sz w:val="27"/>
-          <w:szCs w:val="27"/>
-        </w:rPr>
-      </w:pPr>
-      <w:r>
-        <w:rPr>
-          <w:rFonts w:ascii="Menlo" w:hAnsi="Menlo" w:cs="Menlo"/>
-          <w:color w:val="000000"/>
-          <w:kern w:val="0"/>
-          <w:sz w:val="22"/>
-          <w:szCs w:val="22"/>
-        </w:rPr>
-        <w:t>∞</w:t>
-      </w:r>
-      <w:r>
-        <w:rPr>
-          <w:rFonts w:ascii="system-ui" w:eastAsia="宋体" w:hAnsi="system-ui" w:cs="宋体"/>
-          <w:kern w:val="0"/>
-          <w:sz w:val="20"/>
-          <w:szCs w:val="20"/>
-        </w:rPr>
-        <w:br/>
-      </w:r>
-      <w:r>
-        <w:rPr>
-          <w:rFonts w:ascii="Arial" w:eastAsia="宋体" w:hAnsi="Arial" w:cs="Arial"/>
-          <w:kern w:val="0"/>
-          <w:sz w:val="27"/>
-          <w:szCs w:val="27"/>
-        </w:rPr>
-        <w:t>3. What happens when you overflow an int variable, that is, set it to a value beyond its</w:t>
-      </w:r>
-      <w:r>
-        <w:rPr>
-          <w:rFonts w:ascii="system-ui" w:eastAsia="宋体" w:hAnsi="system-ui" w:cs="宋体"/>
-          <w:kern w:val="0"/>
-          <w:sz w:val="20"/>
-          <w:szCs w:val="20"/>
-        </w:rPr>
-        <w:t xml:space="preserve"> </w:t>
-      </w:r>
-      <w:r>
-        <w:rPr>
-          <w:rFonts w:ascii="Arial" w:eastAsia="宋体" w:hAnsi="Arial" w:cs="Arial"/>
-          <w:kern w:val="0"/>
-          <w:sz w:val="27"/>
-          <w:szCs w:val="27"/>
-        </w:rPr>
-        <w:t>range?</w:t>
+        <w:pStyle w:val="li1"/>
+        <w:numPr>
+          <w:ilvl w:val="0"/>
+          <w:numId w:val="3"/>
+        </w:numPr>
+      </w:pPr>
+      <w:r>
+        <w:rPr>
+          <w:rStyle w:val="s1"/>
+        </w:rPr>
+        <w:t>•</w:t>
+      </w:r>
+      <w:r>
+        <w:rPr>
+          <w:rStyle w:val="apple-tab-span"/>
+          <w:rFonts w:ascii="Times New Roman" w:hAnsi="Times New Roman" w:cs="Times New Roman"/>
+          <w:sz w:val="34"/>
+          <w:szCs w:val="34"/>
+        </w:rPr>
+        <w:tab/>
+      </w:r>
+      <w:r>
+        <w:rPr>
+          <w:rStyle w:val="s2"/>
+        </w:rPr>
+        <w:t>As the StringBuilder object is mutable</w:t>
+      </w:r>
+      <w:r>
+        <w:rPr>
+          <w:rStyle w:val="s2"/>
+          <w:rFonts w:hint="eastAsia"/>
+        </w:rPr>
+        <w:t>可变的</w:t>
+      </w:r>
+      <w:r>
+        <w:rPr>
+          <w:rStyle w:val="s2"/>
+        </w:rPr>
+        <w:t>, it provides better performance as compared to the String object when heavy string manipulations are involved.</w:t>
       </w:r>
     </w:p>
     <w:p>
       <w:pPr>
-        <w:widowControl/>
-        <w:ind w:firstLine="360"/>
-        <w:jc w:val="left"/>
-        <w:rPr>
-          <w:rFonts w:ascii="Arial" w:eastAsia="宋体" w:hAnsi="Arial" w:cs="Arial"/>
-          <w:kern w:val="0"/>
-          <w:sz w:val="27"/>
-          <w:szCs w:val="27"/>
-        </w:rPr>
-      </w:pPr>
-      <w:r>
-        <w:rPr>
-          <w:rFonts w:ascii="system-ui" w:eastAsia="宋体" w:hAnsi="system-ui" w:cs="宋体"/>
-          <w:kern w:val="0"/>
-          <w:sz w:val="20"/>
-          <w:szCs w:val="20"/>
-        </w:rPr>
-        <w:t>Operation overflow at compile time</w:t>
-      </w:r>
-      <w:r>
-        <w:rPr>
-          <w:rFonts w:ascii="system-ui" w:eastAsia="宋体" w:hAnsi="system-ui" w:cs="宋体"/>
-          <w:kern w:val="0"/>
-          <w:sz w:val="20"/>
-          <w:szCs w:val="20"/>
-        </w:rPr>
-        <w:br/>
-      </w:r>
-      <w:r>
-        <w:rPr>
-          <w:rFonts w:ascii="Arial" w:eastAsia="宋体" w:hAnsi="Arial" w:cs="Arial"/>
-          <w:kern w:val="0"/>
-          <w:sz w:val="27"/>
-          <w:szCs w:val="27"/>
-        </w:rPr>
-        <w:t>4. What is the difference between x = y++; and x = ++</w:t>
-      </w:r>
-      <w:proofErr w:type="gramStart"/>
-      <w:r>
-        <w:rPr>
-          <w:rFonts w:ascii="Arial" w:eastAsia="宋体" w:hAnsi="Arial" w:cs="Arial"/>
-          <w:kern w:val="0"/>
-          <w:sz w:val="27"/>
-          <w:szCs w:val="27"/>
-        </w:rPr>
-        <w:t>y;?</w:t>
-      </w:r>
-      <w:proofErr w:type="gramEnd"/>
+        <w:pStyle w:val="li1"/>
+        <w:numPr>
+          <w:ilvl w:val="0"/>
+          <w:numId w:val="3"/>
+        </w:numPr>
+      </w:pPr>
+      <w:r>
+        <w:rPr>
+          <w:rStyle w:val="s1"/>
+        </w:rPr>
+        <w:t>•</w:t>
+      </w:r>
+      <w:r>
+        <w:rPr>
+          <w:rStyle w:val="apple-tab-span"/>
+          <w:rFonts w:ascii="Times New Roman" w:hAnsi="Times New Roman" w:cs="Times New Roman"/>
+          <w:sz w:val="34"/>
+          <w:szCs w:val="34"/>
+        </w:rPr>
+        <w:tab/>
+      </w:r>
+      <w:r>
+        <w:rPr>
+          <w:rStyle w:val="s2"/>
+        </w:rPr>
+        <w:t>String operations use more memory as compared to StringBuilder because String creates intermediate garbage instances after each operation.</w:t>
+      </w:r>
     </w:p>
     <w:p>
       <w:pPr>
-        <w:widowControl/>
-        <w:ind w:firstLine="360"/>
-        <w:jc w:val="left"/>
-        <w:rPr>
-          <w:rFonts w:ascii="system-ui" w:eastAsia="宋体" w:hAnsi="system-ui" w:cs="宋体" w:hint="eastAsia"/>
-          <w:kern w:val="0"/>
-          <w:sz w:val="20"/>
-          <w:szCs w:val="20"/>
-        </w:rPr>
-      </w:pPr>
-      <w:r>
-        <w:rPr>
-          <w:rFonts w:ascii="system-ui" w:eastAsia="宋体" w:hAnsi="system-ui" w:cs="宋体"/>
-          <w:kern w:val="0"/>
-          <w:sz w:val="20"/>
-          <w:szCs w:val="20"/>
-        </w:rPr>
-        <w:t>The prefix increment returns the value of a variable after it has been incremented.</w:t>
+        <w:pStyle w:val="li1"/>
+        <w:numPr>
+          <w:ilvl w:val="0"/>
+          <w:numId w:val="3"/>
+        </w:numPr>
+      </w:pPr>
+      <w:r>
+        <w:rPr>
+          <w:rStyle w:val="s1"/>
+        </w:rPr>
+        <w:t>•</w:t>
+      </w:r>
+      <w:r>
+        <w:rPr>
+          <w:rStyle w:val="apple-tab-span"/>
+          <w:rFonts w:ascii="Times New Roman" w:hAnsi="Times New Roman" w:cs="Times New Roman"/>
+          <w:sz w:val="34"/>
+          <w:szCs w:val="34"/>
+        </w:rPr>
+        <w:tab/>
+      </w:r>
+      <w:r>
+        <w:rPr>
+          <w:rStyle w:val="s2"/>
+        </w:rPr>
+        <w:t xml:space="preserve">String is in System namespace but StringBuilder is in </w:t>
+      </w:r>
+      <w:proofErr w:type="spellStart"/>
+      <w:r>
+        <w:rPr>
+          <w:rStyle w:val="s2"/>
+        </w:rPr>
+        <w:t>System.Text</w:t>
+      </w:r>
+      <w:proofErr w:type="spellEnd"/>
+      <w:r>
+        <w:rPr>
+          <w:rStyle w:val="s2"/>
+        </w:rPr>
+        <w:t xml:space="preserve"> namespace</w:t>
       </w:r>
     </w:p>
     <w:p>
       <w:pPr>
-        <w:widowControl/>
-        <w:ind w:firstLine="360"/>
-        <w:jc w:val="left"/>
-        <w:rPr>
-          <w:rFonts w:ascii="Arial" w:eastAsia="宋体" w:hAnsi="Arial" w:cs="Arial"/>
-          <w:kern w:val="0"/>
-          <w:sz w:val="27"/>
-          <w:szCs w:val="27"/>
-        </w:rPr>
-      </w:pPr>
-      <w:r>
-        <w:rPr>
-          <w:rFonts w:ascii="system-ui" w:eastAsia="宋体" w:hAnsi="system-ui" w:cs="宋体"/>
-          <w:kern w:val="0"/>
-          <w:sz w:val="20"/>
-          <w:szCs w:val="20"/>
-        </w:rPr>
-        <w:t>On the other hand, the more commonly used postfix increment returns the value of a variable before it has been incremented.</w:t>
-      </w:r>
-      <w:r>
-        <w:rPr>
-          <w:rFonts w:ascii="system-ui" w:eastAsia="宋体" w:hAnsi="system-ui" w:cs="宋体"/>
-          <w:kern w:val="0"/>
-          <w:sz w:val="20"/>
-          <w:szCs w:val="20"/>
-        </w:rPr>
-        <w:br/>
-      </w:r>
-      <w:r>
-        <w:rPr>
-          <w:rFonts w:ascii="Arial" w:eastAsia="宋体" w:hAnsi="Arial" w:cs="Arial"/>
-          <w:kern w:val="0"/>
-          <w:sz w:val="27"/>
-          <w:szCs w:val="27"/>
-        </w:rPr>
-        <w:t>5. What is the difference between break, continue, and return when used inside a loop</w:t>
-      </w:r>
-      <w:r>
-        <w:rPr>
-          <w:rFonts w:ascii="system-ui" w:eastAsia="宋体" w:hAnsi="system-ui" w:cs="宋体"/>
-          <w:kern w:val="0"/>
-          <w:sz w:val="20"/>
-          <w:szCs w:val="20"/>
-        </w:rPr>
-        <w:br/>
-      </w:r>
-      <w:r>
-        <w:rPr>
-          <w:rFonts w:ascii="Arial" w:eastAsia="宋体" w:hAnsi="Arial" w:cs="Arial"/>
-          <w:kern w:val="0"/>
-          <w:sz w:val="27"/>
-          <w:szCs w:val="27"/>
-        </w:rPr>
-        <w:t>statement?</w:t>
-      </w:r>
+        <w:pStyle w:val="a3"/>
+        <w:numPr>
+          <w:ilvl w:val="0"/>
+          <w:numId w:val="2"/>
+        </w:numPr>
+        <w:ind w:firstLineChars="0"/>
+      </w:pPr>
     </w:p>
-    <w:p>
-      <w:pPr>
-        <w:widowControl/>
-        <w:ind w:firstLine="360"/>
-        <w:jc w:val="left"/>
-        <w:rPr>
-          <w:rFonts w:ascii="Arial" w:eastAsia="宋体" w:hAnsi="Arial" w:cs="Arial"/>
-          <w:kern w:val="0"/>
-          <w:sz w:val="27"/>
-          <w:szCs w:val="27"/>
-        </w:rPr>
-      </w:pPr>
-      <w:r>
-        <w:rPr>
-          <w:rFonts w:ascii="Arial" w:eastAsia="宋体" w:hAnsi="Arial" w:cs="Arial"/>
-          <w:kern w:val="0"/>
-          <w:sz w:val="27"/>
-          <w:szCs w:val="27"/>
-        </w:rPr>
-        <w:t>B</w:t>
-      </w:r>
-      <w:r>
-        <w:rPr>
-          <w:rFonts w:ascii="Arial" w:eastAsia="宋体" w:hAnsi="Arial" w:cs="Arial" w:hint="eastAsia"/>
-          <w:kern w:val="0"/>
-          <w:sz w:val="27"/>
-          <w:szCs w:val="27"/>
-        </w:rPr>
-        <w:t>reak</w:t>
-      </w:r>
-      <w:r>
-        <w:rPr>
-          <w:rFonts w:ascii="Arial" w:eastAsia="宋体" w:hAnsi="Arial" w:cs="Arial"/>
-          <w:kern w:val="0"/>
-          <w:sz w:val="27"/>
-          <w:szCs w:val="27"/>
-        </w:rPr>
-        <w:t>: break the loop</w:t>
-      </w:r>
-    </w:p>
-    <w:p>
-      <w:pPr>
-        <w:widowControl/>
-        <w:ind w:firstLine="360"/>
-        <w:jc w:val="left"/>
-        <w:rPr>
-          <w:rFonts w:ascii="Arial" w:eastAsia="宋体" w:hAnsi="Arial" w:cs="Arial"/>
-          <w:kern w:val="0"/>
-          <w:sz w:val="27"/>
-          <w:szCs w:val="27"/>
-        </w:rPr>
-      </w:pPr>
-      <w:r>
-        <w:rPr>
-          <w:rFonts w:ascii="Arial" w:eastAsia="宋体" w:hAnsi="Arial" w:cs="Arial"/>
-          <w:kern w:val="0"/>
-          <w:sz w:val="27"/>
-          <w:szCs w:val="27"/>
-        </w:rPr>
-        <w:t xml:space="preserve">Continue: </w:t>
-      </w:r>
-      <w:r>
-        <w:rPr>
-          <w:rFonts w:ascii="Arial" w:eastAsia="宋体" w:hAnsi="Arial" w:cs="Arial"/>
-          <w:kern w:val="0"/>
-          <w:sz w:val="27"/>
-          <w:szCs w:val="27"/>
-        </w:rPr>
-        <w:t>Stop the current round and go to the next round</w:t>
-      </w:r>
-    </w:p>
-    <w:p>
-      <w:pPr>
-        <w:widowControl/>
-        <w:ind w:firstLine="360"/>
-        <w:jc w:val="left"/>
-        <w:rPr>
-          <w:rFonts w:ascii="Arial" w:eastAsia="宋体" w:hAnsi="Arial" w:cs="Arial"/>
-          <w:kern w:val="0"/>
-          <w:sz w:val="27"/>
-          <w:szCs w:val="27"/>
-        </w:rPr>
-      </w:pPr>
-      <w:r>
-        <w:rPr>
-          <w:rFonts w:ascii="Arial" w:eastAsia="宋体" w:hAnsi="Arial" w:cs="Arial"/>
-          <w:kern w:val="0"/>
-          <w:sz w:val="27"/>
-          <w:szCs w:val="27"/>
-        </w:rPr>
-        <w:t>R</w:t>
-      </w:r>
-      <w:r>
-        <w:rPr>
-          <w:rFonts w:ascii="Arial" w:eastAsia="宋体" w:hAnsi="Arial" w:cs="Arial" w:hint="eastAsia"/>
-          <w:kern w:val="0"/>
-          <w:sz w:val="27"/>
-          <w:szCs w:val="27"/>
-        </w:rPr>
-        <w:t>eturn</w:t>
-      </w:r>
-      <w:r>
-        <w:rPr>
-          <w:rFonts w:ascii="Arial" w:eastAsia="宋体" w:hAnsi="Arial" w:cs="Arial" w:hint="eastAsia"/>
-          <w:kern w:val="0"/>
-          <w:sz w:val="27"/>
-          <w:szCs w:val="27"/>
-        </w:rPr>
-        <w:t>：</w:t>
-      </w:r>
-      <w:r>
-        <w:rPr>
-          <w:rFonts w:ascii="Arial" w:eastAsia="宋体" w:hAnsi="Arial" w:cs="Arial" w:hint="eastAsia"/>
-          <w:kern w:val="0"/>
-          <w:sz w:val="27"/>
-          <w:szCs w:val="27"/>
-        </w:rPr>
-        <w:t xml:space="preserve"> return</w:t>
-      </w:r>
-      <w:r>
-        <w:rPr>
-          <w:rFonts w:ascii="Arial" w:eastAsia="宋体" w:hAnsi="Arial" w:cs="Arial"/>
-          <w:kern w:val="0"/>
-          <w:sz w:val="27"/>
-          <w:szCs w:val="27"/>
-        </w:rPr>
-        <w:t xml:space="preserve"> to the value that the return type of function</w:t>
-      </w:r>
-      <w:r>
-        <w:rPr>
-          <w:rFonts w:ascii="system-ui" w:eastAsia="宋体" w:hAnsi="system-ui" w:cs="宋体"/>
-          <w:kern w:val="0"/>
-          <w:sz w:val="20"/>
-          <w:szCs w:val="20"/>
-        </w:rPr>
-        <w:br/>
-      </w:r>
-      <w:r>
-        <w:rPr>
-          <w:rFonts w:ascii="Arial" w:eastAsia="宋体" w:hAnsi="Arial" w:cs="Arial"/>
-          <w:kern w:val="0"/>
-          <w:sz w:val="27"/>
-          <w:szCs w:val="27"/>
-        </w:rPr>
-        <w:t>6. What are the three parts of a for statement and which of them are required?</w:t>
-      </w:r>
-    </w:p>
-    <w:p>
-      <w:pPr>
-        <w:widowControl/>
-        <w:ind w:firstLine="360"/>
-        <w:jc w:val="left"/>
-        <w:rPr>
-          <w:rFonts w:ascii="宋体" w:eastAsia="宋体" w:hAnsi="宋体" w:cs="宋体"/>
-          <w:kern w:val="0"/>
-          <w:sz w:val="24"/>
-        </w:rPr>
-      </w:pPr>
-      <w:r>
-        <w:rPr>
-          <w:rFonts w:ascii="宋体" w:eastAsia="宋体" w:hAnsi="宋体" w:cs="宋体"/>
-          <w:kern w:val="0"/>
-          <w:sz w:val="24"/>
-        </w:rPr>
-        <w:t xml:space="preserve">The first segment </w:t>
-      </w:r>
-      <w:proofErr w:type="spellStart"/>
-      <w:r>
-        <w:rPr>
-          <w:rFonts w:ascii="宋体" w:eastAsia="宋体" w:hAnsi="宋体" w:cs="宋体"/>
-          <w:kern w:val="0"/>
-          <w:sz w:val="24"/>
-        </w:rPr>
-        <w:t>initialises</w:t>
-      </w:r>
-      <w:proofErr w:type="spellEnd"/>
-      <w:r>
-        <w:rPr>
-          <w:rFonts w:ascii="宋体" w:eastAsia="宋体" w:hAnsi="宋体" w:cs="宋体"/>
-          <w:kern w:val="0"/>
-          <w:sz w:val="24"/>
-        </w:rPr>
-        <w:t xml:space="preserve"> the variable(s) we want to use in the loop. The second part checks the loop's condition before each loop cycle. And the last portion is a so-called iterator.</w:t>
-      </w:r>
-    </w:p>
-    <w:p>
-      <w:pPr>
-        <w:widowControl/>
-        <w:ind w:firstLine="360"/>
-        <w:jc w:val="left"/>
-        <w:rPr>
-          <w:rFonts w:ascii="宋体" w:eastAsia="宋体" w:hAnsi="宋体" w:cs="宋体"/>
-          <w:kern w:val="0"/>
-          <w:sz w:val="24"/>
-        </w:rPr>
-      </w:pPr>
-    </w:p>
-    <w:p/>
     <w:sectPr>
       <w:pgSz w:w="12240" w:h="15840"/>
       <w:pgMar w:top="1440" w:right="1800" w:bottom="1440" w:left="1800" w:header="851" w:footer="992" w:gutter="0"/>
@@ -569,8 +273,252 @@
       </w:pPr>
     </w:lvl>
   </w:abstractNum>
+  <w:abstractNum w:abstractNumId="1" w15:restartNumberingAfterBreak="0">
+    <w:nsid w:val="2A570545"/>
+    <w:multiLevelType w:val="multilevel"/>
+    <w:tmpl w:val="D45EC1C6"/>
+    <w:lvl w:ilvl="0">
+      <w:start w:val="1"/>
+      <w:numFmt w:val="bullet"/>
+      <w:lvlText w:val=""/>
+      <w:lvlJc w:val="left"/>
+      <w:pPr>
+        <w:tabs>
+          <w:tab w:val="num" w:pos="720"/>
+        </w:tabs>
+        <w:ind w:left="720" w:hanging="360"/>
+      </w:pPr>
+      <w:rPr>
+        <w:rFonts w:ascii="Symbol" w:hAnsi="Symbol" w:hint="default"/>
+        <w:sz w:val="20"/>
+      </w:rPr>
+    </w:lvl>
+    <w:lvl w:ilvl="1" w:tentative="1">
+      <w:start w:val="1"/>
+      <w:numFmt w:val="bullet"/>
+      <w:lvlText w:val=""/>
+      <w:lvlJc w:val="left"/>
+      <w:pPr>
+        <w:tabs>
+          <w:tab w:val="num" w:pos="1440"/>
+        </w:tabs>
+        <w:ind w:left="1440" w:hanging="360"/>
+      </w:pPr>
+      <w:rPr>
+        <w:rFonts w:ascii="Symbol" w:hAnsi="Symbol" w:hint="default"/>
+        <w:sz w:val="20"/>
+      </w:rPr>
+    </w:lvl>
+    <w:lvl w:ilvl="2" w:tentative="1">
+      <w:start w:val="1"/>
+      <w:numFmt w:val="bullet"/>
+      <w:lvlText w:val=""/>
+      <w:lvlJc w:val="left"/>
+      <w:pPr>
+        <w:tabs>
+          <w:tab w:val="num" w:pos="2160"/>
+        </w:tabs>
+        <w:ind w:left="2160" w:hanging="360"/>
+      </w:pPr>
+      <w:rPr>
+        <w:rFonts w:ascii="Symbol" w:hAnsi="Symbol" w:hint="default"/>
+        <w:sz w:val="20"/>
+      </w:rPr>
+    </w:lvl>
+    <w:lvl w:ilvl="3" w:tentative="1">
+      <w:start w:val="1"/>
+      <w:numFmt w:val="bullet"/>
+      <w:lvlText w:val=""/>
+      <w:lvlJc w:val="left"/>
+      <w:pPr>
+        <w:tabs>
+          <w:tab w:val="num" w:pos="2880"/>
+        </w:tabs>
+        <w:ind w:left="2880" w:hanging="360"/>
+      </w:pPr>
+      <w:rPr>
+        <w:rFonts w:ascii="Symbol" w:hAnsi="Symbol" w:hint="default"/>
+        <w:sz w:val="20"/>
+      </w:rPr>
+    </w:lvl>
+    <w:lvl w:ilvl="4" w:tentative="1">
+      <w:start w:val="1"/>
+      <w:numFmt w:val="bullet"/>
+      <w:lvlText w:val=""/>
+      <w:lvlJc w:val="left"/>
+      <w:pPr>
+        <w:tabs>
+          <w:tab w:val="num" w:pos="3600"/>
+        </w:tabs>
+        <w:ind w:left="3600" w:hanging="360"/>
+      </w:pPr>
+      <w:rPr>
+        <w:rFonts w:ascii="Symbol" w:hAnsi="Symbol" w:hint="default"/>
+        <w:sz w:val="20"/>
+      </w:rPr>
+    </w:lvl>
+    <w:lvl w:ilvl="5" w:tentative="1">
+      <w:start w:val="1"/>
+      <w:numFmt w:val="bullet"/>
+      <w:lvlText w:val=""/>
+      <w:lvlJc w:val="left"/>
+      <w:pPr>
+        <w:tabs>
+          <w:tab w:val="num" w:pos="4320"/>
+        </w:tabs>
+        <w:ind w:left="4320" w:hanging="360"/>
+      </w:pPr>
+      <w:rPr>
+        <w:rFonts w:ascii="Symbol" w:hAnsi="Symbol" w:hint="default"/>
+        <w:sz w:val="20"/>
+      </w:rPr>
+    </w:lvl>
+    <w:lvl w:ilvl="6" w:tentative="1">
+      <w:start w:val="1"/>
+      <w:numFmt w:val="bullet"/>
+      <w:lvlText w:val=""/>
+      <w:lvlJc w:val="left"/>
+      <w:pPr>
+        <w:tabs>
+          <w:tab w:val="num" w:pos="5040"/>
+        </w:tabs>
+        <w:ind w:left="5040" w:hanging="360"/>
+      </w:pPr>
+      <w:rPr>
+        <w:rFonts w:ascii="Symbol" w:hAnsi="Symbol" w:hint="default"/>
+        <w:sz w:val="20"/>
+      </w:rPr>
+    </w:lvl>
+    <w:lvl w:ilvl="7" w:tentative="1">
+      <w:start w:val="1"/>
+      <w:numFmt w:val="bullet"/>
+      <w:lvlText w:val=""/>
+      <w:lvlJc w:val="left"/>
+      <w:pPr>
+        <w:tabs>
+          <w:tab w:val="num" w:pos="5760"/>
+        </w:tabs>
+        <w:ind w:left="5760" w:hanging="360"/>
+      </w:pPr>
+      <w:rPr>
+        <w:rFonts w:ascii="Symbol" w:hAnsi="Symbol" w:hint="default"/>
+        <w:sz w:val="20"/>
+      </w:rPr>
+    </w:lvl>
+    <w:lvl w:ilvl="8" w:tentative="1">
+      <w:start w:val="1"/>
+      <w:numFmt w:val="bullet"/>
+      <w:lvlText w:val=""/>
+      <w:lvlJc w:val="left"/>
+      <w:pPr>
+        <w:tabs>
+          <w:tab w:val="num" w:pos="6480"/>
+        </w:tabs>
+        <w:ind w:left="6480" w:hanging="360"/>
+      </w:pPr>
+      <w:rPr>
+        <w:rFonts w:ascii="Symbol" w:hAnsi="Symbol" w:hint="default"/>
+        <w:sz w:val="20"/>
+      </w:rPr>
+    </w:lvl>
+  </w:abstractNum>
+  <w:abstractNum w:abstractNumId="2" w15:restartNumberingAfterBreak="0">
+    <w:nsid w:val="3EBF574B"/>
+    <w:multiLevelType w:val="hybridMultilevel"/>
+    <w:tmpl w:val="A8843F2E"/>
+    <w:lvl w:ilvl="0" w:tplc="513AB008">
+      <w:start w:val="1"/>
+      <w:numFmt w:val="decimal"/>
+      <w:lvlText w:val="%1."/>
+      <w:lvlJc w:val="left"/>
+      <w:pPr>
+        <w:ind w:left="360" w:hanging="360"/>
+      </w:pPr>
+      <w:rPr>
+        <w:rFonts w:hint="default"/>
+      </w:rPr>
+    </w:lvl>
+    <w:lvl w:ilvl="1" w:tplc="04090019" w:tentative="1">
+      <w:start w:val="1"/>
+      <w:numFmt w:val="lowerLetter"/>
+      <w:lvlText w:val="%2)"/>
+      <w:lvlJc w:val="left"/>
+      <w:pPr>
+        <w:ind w:left="840" w:hanging="420"/>
+      </w:pPr>
+    </w:lvl>
+    <w:lvl w:ilvl="2" w:tplc="0409001B" w:tentative="1">
+      <w:start w:val="1"/>
+      <w:numFmt w:val="lowerRoman"/>
+      <w:lvlText w:val="%3."/>
+      <w:lvlJc w:val="right"/>
+      <w:pPr>
+        <w:ind w:left="1260" w:hanging="420"/>
+      </w:pPr>
+    </w:lvl>
+    <w:lvl w:ilvl="3" w:tplc="0409000F" w:tentative="1">
+      <w:start w:val="1"/>
+      <w:numFmt w:val="decimal"/>
+      <w:lvlText w:val="%4."/>
+      <w:lvlJc w:val="left"/>
+      <w:pPr>
+        <w:ind w:left="1680" w:hanging="420"/>
+      </w:pPr>
+    </w:lvl>
+    <w:lvl w:ilvl="4" w:tplc="04090019" w:tentative="1">
+      <w:start w:val="1"/>
+      <w:numFmt w:val="lowerLetter"/>
+      <w:lvlText w:val="%5)"/>
+      <w:lvlJc w:val="left"/>
+      <w:pPr>
+        <w:ind w:left="2100" w:hanging="420"/>
+      </w:pPr>
+    </w:lvl>
+    <w:lvl w:ilvl="5" w:tplc="0409001B" w:tentative="1">
+      <w:start w:val="1"/>
+      <w:numFmt w:val="lowerRoman"/>
+      <w:lvlText w:val="%6."/>
+      <w:lvlJc w:val="right"/>
+      <w:pPr>
+        <w:ind w:left="2520" w:hanging="420"/>
+      </w:pPr>
+    </w:lvl>
+    <w:lvl w:ilvl="6" w:tplc="0409000F" w:tentative="1">
+      <w:start w:val="1"/>
+      <w:numFmt w:val="decimal"/>
+      <w:lvlText w:val="%7."/>
+      <w:lvlJc w:val="left"/>
+      <w:pPr>
+        <w:ind w:left="2940" w:hanging="420"/>
+      </w:pPr>
+    </w:lvl>
+    <w:lvl w:ilvl="7" w:tplc="04090019" w:tentative="1">
+      <w:start w:val="1"/>
+      <w:numFmt w:val="lowerLetter"/>
+      <w:lvlText w:val="%8)"/>
+      <w:lvlJc w:val="left"/>
+      <w:pPr>
+        <w:ind w:left="3360" w:hanging="420"/>
+      </w:pPr>
+    </w:lvl>
+    <w:lvl w:ilvl="8" w:tplc="0409001B" w:tentative="1">
+      <w:start w:val="1"/>
+      <w:numFmt w:val="lowerRoman"/>
+      <w:lvlText w:val="%9."/>
+      <w:lvlJc w:val="right"/>
+      <w:pPr>
+        <w:ind w:left="3780" w:hanging="420"/>
+      </w:pPr>
+    </w:lvl>
+  </w:abstractNum>
   <w:num w:numId="1">
     <w:abstractNumId w:val="0"/>
+  </w:num>
+  <w:num w:numId="2">
+    <w:abstractNumId w:val="2"/>
+  </w:num>
+  <w:num w:numId="3">
+    <w:abstractNumId w:val="1"/>
   </w:num>
 </w:numbering>
 </file>
@@ -1011,6 +959,54 @@
       <w:ind w:firstLineChars="200" w:firstLine="420"/>
     </w:pPr>
   </w:style>
+  <w:style w:type="character" w:customStyle="1" w:styleId="s1">
+    <w:name w:val="s1"/>
+    <w:basedOn w:val="a0"/>
+    <w:rsid w:val="00C723E2"/>
+    <w:rPr>
+      <w:rFonts w:ascii="Times New Roman" w:hAnsi="Times New Roman" w:cs="Times New Roman" w:hint="default"/>
+      <w:b w:val="0"/>
+      <w:bCs w:val="0"/>
+      <w:i w:val="0"/>
+      <w:iCs w:val="0"/>
+      <w:sz w:val="34"/>
+      <w:szCs w:val="34"/>
+    </w:rPr>
+  </w:style>
+  <w:style w:type="character" w:customStyle="1" w:styleId="s2">
+    <w:name w:val="s2"/>
+    <w:basedOn w:val="a0"/>
+    <w:rsid w:val="00C723E2"/>
+    <w:rPr>
+      <w:rFonts w:ascii="Helvetica" w:hAnsi="Helvetica" w:hint="default"/>
+      <w:b w:val="0"/>
+      <w:bCs w:val="0"/>
+      <w:i w:val="0"/>
+      <w:iCs w:val="0"/>
+      <w:sz w:val="34"/>
+      <w:szCs w:val="34"/>
+    </w:rPr>
+  </w:style>
+  <w:style w:type="character" w:customStyle="1" w:styleId="apple-tab-span">
+    <w:name w:val="apple-tab-span"/>
+    <w:basedOn w:val="a0"/>
+    <w:rsid w:val="00C723E2"/>
+  </w:style>
+  <w:style w:type="paragraph" w:customStyle="1" w:styleId="li1">
+    <w:name w:val="li1"/>
+    <w:basedOn w:val="a"/>
+    <w:rsid w:val="00C723E2"/>
+    <w:pPr>
+      <w:widowControl/>
+      <w:spacing w:before="75" w:after="75" w:line="306" w:lineRule="atLeast"/>
+    </w:pPr>
+    <w:rPr>
+      <w:rFonts w:ascii="Helvetica" w:eastAsia="宋体" w:hAnsi="Helvetica" w:cs="宋体"/>
+      <w:kern w:val="0"/>
+      <w:sz w:val="26"/>
+      <w:szCs w:val="26"/>
+    </w:rPr>
+  </w:style>
 </w:styles>
 </file>
 

--- a/C#Assignment2.docx
+++ b/C#Assignment2.docx
@@ -125,6 +125,11 @@
           <w:ilvl w:val="0"/>
           <w:numId w:val="3"/>
         </w:numPr>
+        <w:rPr>
+          <w:rStyle w:val="s2"/>
+          <w:sz w:val="26"/>
+          <w:szCs w:val="26"/>
+        </w:rPr>
       </w:pPr>
       <w:r>
         <w:rPr>
@@ -164,13 +169,188 @@
     </w:p>
     <w:p>
       <w:pPr>
-        <w:pStyle w:val="a3"/>
-        <w:numPr>
-          <w:ilvl w:val="0"/>
-          <w:numId w:val="2"/>
-        </w:numPr>
-        <w:ind w:firstLineChars="0"/>
-      </w:pPr>
+        <w:pStyle w:val="li1"/>
+        <w:ind w:left="720"/>
+        <w:rPr>
+          <w:rFonts w:hint="eastAsia"/>
+        </w:rPr>
+      </w:pPr>
+    </w:p>
+    <w:p>
+      <w:pPr>
+        <w:widowControl/>
+        <w:ind w:left="360"/>
+        <w:jc w:val="left"/>
+        <w:rPr>
+          <w:rFonts w:ascii="宋体" w:eastAsia="宋体" w:hAnsi="宋体" w:cs="宋体"/>
+          <w:kern w:val="0"/>
+          <w:sz w:val="24"/>
+        </w:rPr>
+      </w:pPr>
+      <w:r>
+        <w:rPr>
+          <w:rFonts w:ascii="Arial" w:eastAsia="宋体" w:hAnsi="Arial" w:cs="Arial"/>
+          <w:kern w:val="0"/>
+          <w:sz w:val="26"/>
+          <w:szCs w:val="26"/>
+        </w:rPr>
+        <w:t>2. What is the base class for all arrays in C#?</w:t>
+      </w:r>
+    </w:p>
+    <w:p>
+      <w:r>
+        <w:tab/>
+      </w:r>
+      <w:r>
+        <w:tab/>
+      </w:r>
+      <w:r>
+        <w:rPr>
+          <w:rFonts w:hint="eastAsia"/>
+        </w:rPr>
+        <w:t>Array</w:t>
+      </w:r>
+      <w:r>
+        <w:t xml:space="preserve"> </w:t>
+      </w:r>
+      <w:r>
+        <w:rPr>
+          <w:rFonts w:hint="eastAsia"/>
+        </w:rPr>
+        <w:t>Class</w:t>
+      </w:r>
+    </w:p>
+    <w:p>
+      <w:pPr>
+        <w:widowControl/>
+        <w:jc w:val="left"/>
+        <w:rPr>
+          <w:rFonts w:ascii="宋体" w:eastAsia="宋体" w:hAnsi="宋体" w:cs="宋体"/>
+          <w:kern w:val="0"/>
+          <w:sz w:val="24"/>
+        </w:rPr>
+      </w:pPr>
+      <w:r>
+        <w:rPr>
+          <w:rFonts w:ascii="Arial" w:eastAsia="宋体" w:hAnsi="Arial" w:cs="Arial"/>
+          <w:kern w:val="0"/>
+          <w:sz w:val="26"/>
+          <w:szCs w:val="26"/>
+        </w:rPr>
+        <w:t>3. How do you sort an array in C#?</w:t>
+      </w:r>
+    </w:p>
+    <w:p>
+      <w:pPr>
+        <w:pStyle w:val="HTML"/>
+        <w:spacing w:before="120" w:after="120"/>
+        <w:rPr>
+          <w:rFonts w:ascii="var(--bs-font-monospace)" w:hAnsi="var(--bs-font-monospace)"/>
+          <w:color w:val="000000"/>
+          <w:sz w:val="23"/>
+          <w:szCs w:val="23"/>
+        </w:rPr>
+      </w:pPr>
+      <w:r>
+        <w:tab/>
+      </w:r>
+      <w:r>
+        <w:rPr>
+          <w:rFonts w:hint="eastAsia"/>
+        </w:rPr>
+        <w:t>Use</w:t>
+      </w:r>
+      <w:r>
+        <w:t xml:space="preserve"> </w:t>
+      </w:r>
+      <w:proofErr w:type="spellStart"/>
+      <w:r>
+        <w:rPr>
+          <w:rFonts w:ascii="var(--bs-font-monospace)" w:hAnsi="var(--bs-font-monospace)"/>
+          <w:color w:val="000000"/>
+          <w:sz w:val="23"/>
+          <w:szCs w:val="23"/>
+        </w:rPr>
+        <w:t>Array.Sort</w:t>
+      </w:r>
+      <w:proofErr w:type="spellEnd"/>
+      <w:r>
+        <w:rPr>
+          <w:rFonts w:ascii="var(--bs-font-monospace)" w:hAnsi="var(--bs-font-monospace)"/>
+          <w:color w:val="000000"/>
+          <w:sz w:val="23"/>
+          <w:szCs w:val="23"/>
+        </w:rPr>
+        <w:t>(</w:t>
+      </w:r>
+      <w:proofErr w:type="spellStart"/>
+      <w:r>
+        <w:rPr>
+          <w:rFonts w:ascii="var(--bs-font-monospace)" w:hAnsi="var(--bs-font-monospace)"/>
+          <w:color w:val="000000"/>
+          <w:sz w:val="23"/>
+          <w:szCs w:val="23"/>
+        </w:rPr>
+        <w:t>arr</w:t>
+      </w:r>
+      <w:proofErr w:type="spellEnd"/>
+      <w:r>
+        <w:rPr>
+          <w:rFonts w:ascii="var(--bs-font-monospace)" w:hAnsi="var(--bs-font-monospace)"/>
+          <w:color w:val="000000"/>
+          <w:sz w:val="23"/>
+          <w:szCs w:val="23"/>
+        </w:rPr>
+        <w:t>)</w:t>
+      </w:r>
+      <w:r>
+        <w:rPr>
+          <w:rFonts w:ascii="var(--bs-font-monospace)" w:hAnsi="var(--bs-font-monospace)"/>
+          <w:color w:val="000000"/>
+          <w:sz w:val="23"/>
+          <w:szCs w:val="23"/>
+        </w:rPr>
+        <w:t xml:space="preserve"> </w:t>
+      </w:r>
+      <w:r>
+        <w:rPr>
+          <w:rFonts w:ascii="var(--bs-font-monospace)" w:hAnsi="var(--bs-font-monospace)" w:hint="eastAsia"/>
+          <w:color w:val="000000"/>
+          <w:sz w:val="23"/>
+          <w:szCs w:val="23"/>
+        </w:rPr>
+        <w:t>method</w:t>
+      </w:r>
+    </w:p>
+    <w:p>
+      <w:pPr>
+        <w:pStyle w:val="HTML"/>
+        <w:spacing w:before="120" w:after="120"/>
+        <w:rPr>
+          <w:rFonts w:ascii="var(--bs-font-monospace)" w:hAnsi="var(--bs-font-monospace)" w:hint="eastAsia"/>
+          <w:color w:val="000000"/>
+          <w:sz w:val="23"/>
+          <w:szCs w:val="23"/>
+        </w:rPr>
+      </w:pPr>
+      <w:r>
+        <w:rPr>
+          <w:rFonts w:ascii="var(--bs-font-monospace)" w:hAnsi="var(--bs-font-monospace)" w:hint="eastAsia"/>
+          <w:color w:val="000000"/>
+          <w:sz w:val="23"/>
+          <w:szCs w:val="23"/>
+        </w:rPr>
+        <w:t>4</w:t>
+      </w:r>
+      <w:r>
+        <w:rPr>
+          <w:rFonts w:ascii="var(--bs-font-monospace)" w:hAnsi="var(--bs-font-monospace)"/>
+          <w:color w:val="000000"/>
+          <w:sz w:val="23"/>
+          <w:szCs w:val="23"/>
+        </w:rPr>
+        <w:t xml:space="preserve">. </w:t>
+      </w:r>
     </w:p>
     <w:sectPr>
       <w:pgSz w:w="12240" w:h="15840"/>
@@ -1007,6 +1187,53 @@
       <w:szCs w:val="26"/>
     </w:rPr>
   </w:style>
+  <w:style w:type="paragraph" w:styleId="HTML">
+    <w:name w:val="HTML Preformatted"/>
+    <w:basedOn w:val="a"/>
+    <w:link w:val="HTML0"/>
+    <w:uiPriority w:val="99"/>
+    <w:unhideWhenUsed/>
+    <w:rsid w:val="001608FD"/>
+    <w:pPr>
+      <w:widowControl/>
+      <w:tabs>
+        <w:tab w:val="left" w:pos="916"/>
+        <w:tab w:val="left" w:pos="1832"/>
+        <w:tab w:val="left" w:pos="2748"/>
+        <w:tab w:val="left" w:pos="3664"/>
+        <w:tab w:val="left" w:pos="4580"/>
+        <w:tab w:val="left" w:pos="5496"/>
+        <w:tab w:val="left" w:pos="6412"/>
+        <w:tab w:val="left" w:pos="7328"/>
+        <w:tab w:val="left" w:pos="8244"/>
+        <w:tab w:val="left" w:pos="9160"/>
+        <w:tab w:val="left" w:pos="10076"/>
+        <w:tab w:val="left" w:pos="10992"/>
+        <w:tab w:val="left" w:pos="11908"/>
+        <w:tab w:val="left" w:pos="12824"/>
+        <w:tab w:val="left" w:pos="13740"/>
+        <w:tab w:val="left" w:pos="14656"/>
+      </w:tabs>
+      <w:jc w:val="left"/>
+    </w:pPr>
+    <w:rPr>
+      <w:rFonts w:ascii="宋体" w:eastAsia="宋体" w:hAnsi="宋体" w:cs="宋体"/>
+      <w:kern w:val="0"/>
+      <w:sz w:val="24"/>
+    </w:rPr>
+  </w:style>
+  <w:style w:type="character" w:customStyle="1" w:styleId="HTML0">
+    <w:name w:val="HTML 预设格式 字符"/>
+    <w:basedOn w:val="a0"/>
+    <w:link w:val="HTML"/>
+    <w:uiPriority w:val="99"/>
+    <w:rsid w:val="001608FD"/>
+    <w:rPr>
+      <w:rFonts w:ascii="宋体" w:eastAsia="宋体" w:hAnsi="宋体" w:cs="宋体"/>
+      <w:kern w:val="0"/>
+      <w:sz w:val="24"/>
+    </w:rPr>
+  </w:style>
 </w:styles>
 </file>
 

--- a/C#Assignment2.docx
+++ b/C#Assignment2.docx
@@ -324,6 +324,304 @@
     </w:p>
     <w:p>
       <w:pPr>
+        <w:widowControl/>
+        <w:jc w:val="left"/>
+        <w:rPr>
+          <w:rFonts w:ascii="Arial" w:eastAsia="宋体" w:hAnsi="Arial" w:cs="Arial"/>
+          <w:kern w:val="0"/>
+          <w:sz w:val="26"/>
+          <w:szCs w:val="26"/>
+        </w:rPr>
+      </w:pPr>
+      <w:r>
+        <w:rPr>
+          <w:rFonts w:ascii="Arial" w:eastAsia="宋体" w:hAnsi="Arial" w:cs="Arial"/>
+          <w:kern w:val="0"/>
+          <w:sz w:val="26"/>
+          <w:szCs w:val="26"/>
+        </w:rPr>
+        <w:lastRenderedPageBreak/>
+        <w:t>4. What property of an array object can be used to get the total number of elements in</w:t>
+      </w:r>
+      <w:r>
+        <w:rPr>
+          <w:rFonts w:ascii="CTFontEmphasizedUsage" w:eastAsia="宋体" w:hAnsi="CTFontEmphasizedUsage" w:cs="宋体"/>
+          <w:kern w:val="0"/>
+          <w:sz w:val="20"/>
+          <w:szCs w:val="20"/>
+        </w:rPr>
+        <w:t xml:space="preserve"> </w:t>
+      </w:r>
+      <w:r>
+        <w:rPr>
+          <w:rFonts w:ascii="Arial" w:eastAsia="宋体" w:hAnsi="Arial" w:cs="Arial"/>
+          <w:kern w:val="0"/>
+          <w:sz w:val="26"/>
+          <w:szCs w:val="26"/>
+        </w:rPr>
+        <w:t>an array?</w:t>
+      </w:r>
+      <w:r>
+        <w:rPr>
+          <w:rFonts w:ascii="Arial" w:eastAsia="宋体" w:hAnsi="Arial" w:cs="Arial"/>
+          <w:color w:val="202124"/>
+          <w:kern w:val="0"/>
+          <w:sz w:val="48"/>
+          <w:szCs w:val="48"/>
+          <w:shd w:val="clear" w:color="auto" w:fill="FFFFFF"/>
+        </w:rPr>
+        <w:t xml:space="preserve"> </w:t>
+      </w:r>
+      <w:r>
+        <w:rPr>
+          <w:rFonts w:ascii="Arial" w:eastAsia="宋体" w:hAnsi="Arial" w:cs="Arial"/>
+          <w:color w:val="202124"/>
+          <w:kern w:val="0"/>
+          <w:sz w:val="48"/>
+          <w:szCs w:val="48"/>
+          <w:shd w:val="clear" w:color="auto" w:fill="FFFFFF"/>
+        </w:rPr>
+        <w:t xml:space="preserve"> -- </w:t>
+      </w:r>
+      <w:r>
+        <w:rPr>
+          <w:rFonts w:ascii="Arial" w:eastAsia="宋体" w:hAnsi="Arial" w:cs="Arial"/>
+          <w:kern w:val="0"/>
+          <w:sz w:val="26"/>
+          <w:szCs w:val="26"/>
+        </w:rPr>
+        <w:t>Length Property</w:t>
+      </w:r>
+    </w:p>
+    <w:p>
+      <w:pPr>
+        <w:widowControl/>
+        <w:jc w:val="left"/>
+        <w:rPr>
+          <w:rFonts w:ascii="Arial" w:eastAsia="宋体" w:hAnsi="Arial" w:cs="Arial"/>
+          <w:kern w:val="0"/>
+          <w:sz w:val="26"/>
+          <w:szCs w:val="26"/>
+        </w:rPr>
+      </w:pPr>
+      <w:r>
+        <w:rPr>
+          <w:rFonts w:ascii="Arial" w:eastAsia="宋体" w:hAnsi="Arial" w:cs="Arial"/>
+          <w:kern w:val="0"/>
+          <w:sz w:val="26"/>
+          <w:szCs w:val="26"/>
+        </w:rPr>
+        <w:t xml:space="preserve">5. Can you store multiple data types in </w:t>
+      </w:r>
+      <w:proofErr w:type="spellStart"/>
+      <w:r>
+        <w:rPr>
+          <w:rFonts w:ascii="Arial" w:eastAsia="宋体" w:hAnsi="Arial" w:cs="Arial"/>
+          <w:kern w:val="0"/>
+          <w:sz w:val="26"/>
+          <w:szCs w:val="26"/>
+        </w:rPr>
+        <w:t>System.Array</w:t>
+      </w:r>
+      <w:proofErr w:type="spellEnd"/>
+      <w:r>
+        <w:rPr>
+          <w:rFonts w:ascii="Arial" w:eastAsia="宋体" w:hAnsi="Arial" w:cs="Arial"/>
+          <w:kern w:val="0"/>
+          <w:sz w:val="26"/>
+          <w:szCs w:val="26"/>
+        </w:rPr>
+        <w:t>?</w:t>
+      </w:r>
+    </w:p>
+    <w:p>
+      <w:pPr>
+        <w:widowControl/>
+        <w:jc w:val="left"/>
+        <w:rPr>
+          <w:rFonts w:ascii="Arial" w:eastAsia="宋体" w:hAnsi="Arial" w:cs="Arial"/>
+          <w:kern w:val="0"/>
+          <w:sz w:val="26"/>
+          <w:szCs w:val="26"/>
+        </w:rPr>
+      </w:pPr>
+      <w:r>
+        <w:rPr>
+          <w:rFonts w:ascii="Arial" w:eastAsia="宋体" w:hAnsi="Arial" w:cs="Arial"/>
+          <w:color w:val="EA4335"/>
+          <w:kern w:val="0"/>
+          <w:sz w:val="24"/>
+        </w:rPr>
+        <w:t>No, we cannot store multiple datatype in an Array</w:t>
+      </w:r>
+      <w:r>
+        <w:rPr>
+          <w:rFonts w:ascii="CTFontEmphasizedUsage" w:eastAsia="宋体" w:hAnsi="CTFontEmphasizedUsage" w:cs="宋体"/>
+          <w:kern w:val="0"/>
+          <w:sz w:val="20"/>
+          <w:szCs w:val="20"/>
+        </w:rPr>
+        <w:br/>
+      </w:r>
+      <w:r>
+        <w:rPr>
+          <w:rFonts w:ascii="Arial" w:eastAsia="宋体" w:hAnsi="Arial" w:cs="Arial"/>
+          <w:kern w:val="0"/>
+          <w:sz w:val="26"/>
+          <w:szCs w:val="26"/>
+        </w:rPr>
+        <w:t xml:space="preserve">6. What’s the difference between the </w:t>
+      </w:r>
+      <w:proofErr w:type="spellStart"/>
+      <w:proofErr w:type="gramStart"/>
+      <w:r>
+        <w:rPr>
+          <w:rFonts w:ascii="Arial" w:eastAsia="宋体" w:hAnsi="Arial" w:cs="Arial"/>
+          <w:kern w:val="0"/>
+          <w:sz w:val="26"/>
+          <w:szCs w:val="26"/>
+        </w:rPr>
+        <w:t>System.Array.CopyTo</w:t>
+      </w:r>
+      <w:proofErr w:type="spellEnd"/>
+      <w:proofErr w:type="gramEnd"/>
+      <w:r>
+        <w:rPr>
+          <w:rFonts w:ascii="Arial" w:eastAsia="宋体" w:hAnsi="Arial" w:cs="Arial"/>
+          <w:kern w:val="0"/>
+          <w:sz w:val="26"/>
+          <w:szCs w:val="26"/>
+        </w:rPr>
+        <w:t xml:space="preserve">() and </w:t>
+      </w:r>
+      <w:proofErr w:type="spellStart"/>
+      <w:r>
+        <w:rPr>
+          <w:rFonts w:ascii="Arial" w:eastAsia="宋体" w:hAnsi="Arial" w:cs="Arial"/>
+          <w:kern w:val="0"/>
+          <w:sz w:val="26"/>
+          <w:szCs w:val="26"/>
+        </w:rPr>
+        <w:t>System.Array.Clone</w:t>
+      </w:r>
+      <w:proofErr w:type="spellEnd"/>
+      <w:r>
+        <w:rPr>
+          <w:rFonts w:ascii="Arial" w:eastAsia="宋体" w:hAnsi="Arial" w:cs="Arial"/>
+          <w:kern w:val="0"/>
+          <w:sz w:val="26"/>
+          <w:szCs w:val="26"/>
+        </w:rPr>
+        <w:t>()?</w:t>
+      </w:r>
+    </w:p>
+    <w:p>
+      <w:pPr>
+        <w:widowControl/>
+        <w:jc w:val="left"/>
+        <w:rPr>
+          <w:rFonts w:ascii="宋体" w:eastAsia="宋体" w:hAnsi="宋体" w:cs="宋体"/>
+          <w:kern w:val="0"/>
+          <w:sz w:val="24"/>
+        </w:rPr>
+      </w:pPr>
+      <w:proofErr w:type="gramStart"/>
+      <w:r>
+        <w:rPr>
+          <w:rFonts w:ascii="Arial" w:eastAsia="宋体" w:hAnsi="Arial" w:cs="Arial"/>
+          <w:color w:val="202124"/>
+          <w:kern w:val="0"/>
+          <w:sz w:val="24"/>
+          <w:shd w:val="clear" w:color="auto" w:fill="FFFFFF"/>
+        </w:rPr>
+        <w:t>Clone(</w:t>
+      </w:r>
+      <w:proofErr w:type="gramEnd"/>
+      <w:r>
+        <w:rPr>
+          <w:rFonts w:ascii="Arial" w:eastAsia="宋体" w:hAnsi="Arial" w:cs="Arial"/>
+          <w:color w:val="202124"/>
+          <w:kern w:val="0"/>
+          <w:sz w:val="24"/>
+          <w:shd w:val="clear" w:color="auto" w:fill="FFFFFF"/>
+        </w:rPr>
+        <w:t xml:space="preserve">) method makes a clone of the original array. It returns an exact length array. On the other hand, </w:t>
+      </w:r>
+      <w:proofErr w:type="spellStart"/>
+      <w:proofErr w:type="gramStart"/>
+      <w:r>
+        <w:rPr>
+          <w:rFonts w:ascii="Arial" w:eastAsia="宋体" w:hAnsi="Arial" w:cs="Arial"/>
+          <w:color w:val="202124"/>
+          <w:kern w:val="0"/>
+          <w:sz w:val="24"/>
+          <w:shd w:val="clear" w:color="auto" w:fill="FFFFFF"/>
+        </w:rPr>
+        <w:t>CopyTo</w:t>
+      </w:r>
+      <w:proofErr w:type="spellEnd"/>
+      <w:r>
+        <w:rPr>
+          <w:rFonts w:ascii="Arial" w:eastAsia="宋体" w:hAnsi="Arial" w:cs="Arial"/>
+          <w:color w:val="202124"/>
+          <w:kern w:val="0"/>
+          <w:sz w:val="24"/>
+          <w:shd w:val="clear" w:color="auto" w:fill="FFFFFF"/>
+        </w:rPr>
+        <w:t>(</w:t>
+      </w:r>
+      <w:proofErr w:type="gramEnd"/>
+      <w:r>
+        <w:rPr>
+          <w:rFonts w:ascii="Arial" w:eastAsia="宋体" w:hAnsi="Arial" w:cs="Arial"/>
+          <w:color w:val="202124"/>
+          <w:kern w:val="0"/>
+          <w:sz w:val="24"/>
+          <w:shd w:val="clear" w:color="auto" w:fill="FFFFFF"/>
+        </w:rPr>
+        <w:t>) copies the elements from the original array to the destination array starting at the specified destination array index. Note that, this adds elements to an already existing array.</w:t>
+      </w:r>
+    </w:p>
+    <w:p>
+      <w:pPr>
+        <w:widowControl/>
+        <w:jc w:val="left"/>
+        <w:rPr>
+          <w:rFonts w:ascii="宋体" w:eastAsia="宋体" w:hAnsi="宋体" w:cs="宋体"/>
+          <w:kern w:val="0"/>
+          <w:sz w:val="24"/>
+        </w:rPr>
+      </w:pPr>
+    </w:p>
+    <w:p>
+      <w:pPr>
+        <w:widowControl/>
+        <w:jc w:val="left"/>
+        <w:rPr>
+          <w:rFonts w:ascii="Arial" w:eastAsia="宋体" w:hAnsi="Arial" w:cs="Arial"/>
+          <w:b/>
+          <w:bCs/>
+          <w:kern w:val="0"/>
+          <w:sz w:val="26"/>
+          <w:szCs w:val="26"/>
+        </w:rPr>
+      </w:pPr>
+    </w:p>
+    <w:p>
+      <w:pPr>
+        <w:widowControl/>
+        <w:jc w:val="left"/>
+        <w:rPr>
+          <w:rFonts w:ascii="宋体" w:eastAsia="宋体" w:hAnsi="宋体" w:cs="宋体"/>
+          <w:b/>
+          <w:bCs/>
+          <w:kern w:val="0"/>
+          <w:sz w:val="24"/>
+        </w:rPr>
+      </w:pPr>
+    </w:p>
+    <w:p>
+      <w:pPr>
         <w:pStyle w:val="HTML"/>
         <w:spacing w:before="120" w:after="120"/>
         <w:rPr>
@@ -333,24 +631,6 @@
           <w:szCs w:val="23"/>
         </w:rPr>
       </w:pPr>
-      <w:r>
-        <w:rPr>
-          <w:rFonts w:ascii="var(--bs-font-monospace)" w:hAnsi="var(--bs-font-monospace)" w:hint="eastAsia"/>
-          <w:color w:val="000000"/>
-          <w:sz w:val="23"/>
-          <w:szCs w:val="23"/>
-        </w:rPr>
-        <w:t>4</w:t>
-      </w:r>
-      <w:r>
-        <w:rPr>
-          <w:rFonts w:ascii="var(--bs-font-monospace)" w:hAnsi="var(--bs-font-monospace)"/>
-          <w:color w:val="000000"/>
-          <w:sz w:val="23"/>
-          <w:szCs w:val="23"/>
-        </w:rPr>
-        <w:t xml:space="preserve">. </w:t>
-      </w:r>
     </w:p>
     <w:sectPr>
       <w:pgSz w:w="12240" w:h="15840"/>

--- a/C#Assignment2.docx
+++ b/C#Assignment2.docx
@@ -11,6 +11,8 @@
         </w:numPr>
         <w:ind w:firstLineChars="0"/>
       </w:pPr>
+      <w:bookmarkStart w:id="0" w:name="OLE_LINK13"/>
+      <w:bookmarkStart w:id="1" w:name="OLE_LINK14"/>
       <w:r>
         <w:t>String VS String Builder</w:t>
       </w:r>
@@ -171,9 +173,6 @@
       <w:pPr>
         <w:pStyle w:val="li1"/>
         <w:ind w:left="720"/>
-        <w:rPr>
-          <w:rFonts w:hint="eastAsia"/>
-        </w:rPr>
       </w:pPr>
     </w:p>
     <w:p>
@@ -244,26 +243,36 @@
       <w:pPr>
         <w:pStyle w:val="HTML"/>
         <w:spacing w:before="120" w:after="120"/>
+        <w:rPr>
+          <w:rFonts w:ascii="var(--bs-font-monospace)" w:hAnsi="var(--bs-font-monospace)" w:hint="eastAsia"/>
+          <w:color w:val="000000"/>
+          <w:sz w:val="23"/>
+          <w:szCs w:val="23"/>
+        </w:rPr>
+      </w:pPr>
+      <w:r>
+        <w:tab/>
+      </w:r>
+      <w:r>
+        <w:rPr>
+          <w:rFonts w:hint="eastAsia"/>
+        </w:rPr>
+        <w:t>Use</w:t>
+      </w:r>
+      <w:r>
+        <w:t xml:space="preserve"> </w:t>
+      </w:r>
+      <w:proofErr w:type="spellStart"/>
+      <w:r>
         <w:rPr>
           <w:rFonts w:ascii="var(--bs-font-monospace)" w:hAnsi="var(--bs-font-monospace)"/>
           <w:color w:val="000000"/>
           <w:sz w:val="23"/>
           <w:szCs w:val="23"/>
         </w:rPr>
-      </w:pPr>
-      <w:r>
-        <w:tab/>
-      </w:r>
-      <w:r>
-        <w:rPr>
-          <w:rFonts w:hint="eastAsia"/>
-        </w:rPr>
-        <w:t>Use</w:t>
-      </w:r>
-      <w:r>
-        <w:t xml:space="preserve"> </w:t>
-      </w:r>
-      <w:proofErr w:type="spellStart"/>
+        <w:t>Array.Sort</w:t>
+      </w:r>
+      <w:proofErr w:type="spellEnd"/>
       <w:r>
         <w:rPr>
           <w:rFonts w:ascii="var(--bs-font-monospace)" w:hAnsi="var(--bs-font-monospace)"/>
@@ -271,9 +280,9 @@
           <w:sz w:val="23"/>
           <w:szCs w:val="23"/>
         </w:rPr>
-        <w:t>Array.Sort</w:t>
-      </w:r>
-      <w:proofErr w:type="spellEnd"/>
+        <w:t>(</w:t>
+      </w:r>
+      <w:proofErr w:type="spellStart"/>
       <w:r>
         <w:rPr>
           <w:rFonts w:ascii="var(--bs-font-monospace)" w:hAnsi="var(--bs-font-monospace)"/>
@@ -281,9 +290,9 @@
           <w:sz w:val="23"/>
           <w:szCs w:val="23"/>
         </w:rPr>
-        <w:t>(</w:t>
-      </w:r>
-      <w:proofErr w:type="spellStart"/>
+        <w:t>arr</w:t>
+      </w:r>
+      <w:proofErr w:type="spellEnd"/>
       <w:r>
         <w:rPr>
           <w:rFonts w:ascii="var(--bs-font-monospace)" w:hAnsi="var(--bs-font-monospace)"/>
@@ -291,9 +300,8 @@
           <w:sz w:val="23"/>
           <w:szCs w:val="23"/>
         </w:rPr>
-        <w:t>arr</w:t>
-      </w:r>
-      <w:proofErr w:type="spellEnd"/>
+        <w:t>)</w:t>
+      </w:r>
       <w:r>
         <w:rPr>
           <w:rFonts w:ascii="var(--bs-font-monospace)" w:hAnsi="var(--bs-font-monospace)"/>
@@ -301,15 +309,6 @@
           <w:sz w:val="23"/>
           <w:szCs w:val="23"/>
         </w:rPr>
-        <w:t>)</w:t>
-      </w:r>
-      <w:r>
-        <w:rPr>
-          <w:rFonts w:ascii="var(--bs-font-monospace)" w:hAnsi="var(--bs-font-monospace)"/>
-          <w:color w:val="000000"/>
-          <w:sz w:val="23"/>
-          <w:szCs w:val="23"/>
-        </w:rPr>
         <w:t xml:space="preserve"> </w:t>
       </w:r>
       <w:r>
@@ -494,6 +493,8 @@
         </w:rPr>
         <w:t xml:space="preserve">() and </w:t>
       </w:r>
+      <w:bookmarkStart w:id="2" w:name="OLE_LINK11"/>
+      <w:bookmarkStart w:id="3" w:name="OLE_LINK12"/>
       <w:proofErr w:type="spellStart"/>
       <w:r>
         <w:rPr>
@@ -512,7 +513,18 @@
           <w:sz w:val="26"/>
           <w:szCs w:val="26"/>
         </w:rPr>
-        <w:t>()?</w:t>
+        <w:t>()</w:t>
+      </w:r>
+      <w:bookmarkEnd w:id="2"/>
+      <w:bookmarkEnd w:id="3"/>
+      <w:r>
+        <w:rPr>
+          <w:rFonts w:ascii="Arial" w:eastAsia="宋体" w:hAnsi="Arial" w:cs="Arial"/>
+          <w:kern w:val="0"/>
+          <w:sz w:val="26"/>
+          <w:szCs w:val="26"/>
+        </w:rPr>
+        <w:t>?</w:t>
       </w:r>
     </w:p>
     <w:p>
@@ -582,6 +594,8 @@
         <w:t>) copies the elements from the original array to the destination array starting at the specified destination array index. Note that, this adds elements to an already existing array.</w:t>
       </w:r>
     </w:p>
+    <w:bookmarkEnd w:id="0"/>
+    <w:bookmarkEnd w:id="1"/>
     <w:p>
       <w:pPr>
         <w:widowControl/>
@@ -1386,6 +1400,7 @@
   <w:style w:type="character" w:default="1" w:styleId="a0">
     <w:name w:val="Default Paragraph Font"/>
     <w:uiPriority w:val="1"/>
+    <w:semiHidden/>
     <w:unhideWhenUsed/>
   </w:style>
   <w:style w:type="table" w:default="1" w:styleId="a1">
